--- a/TEMP/input/p154v_SD_HW_+MHS_+/tc_p154v.docx
+++ b/TEMP/input/p154v_SD_HW_+MHS_+/tc_p154v.docx
@@ -4401,36 +4401,14 @@
     <w:rPrDefault>
       <w:rPr>
         <w:rFonts w:ascii="Arial" w:cs="Arial" w:eastAsia="Arial" w:hAnsi="Arial"/>
-        <w:b w:val="0"/>
-        <w:i w:val="0"/>
-        <w:smallCaps w:val="0"/>
-        <w:strike w:val="0"/>
-        <w:color w:val="000000"/>
         <w:sz w:val="22"/>
         <w:szCs w:val="22"/>
-        <w:u w:val="none"/>
-        <w:shd w:fill="auto" w:val="clear"/>
-        <w:vertAlign w:val="baseline"/>
         <w:lang w:val="en"/>
       </w:rPr>
     </w:rPrDefault>
     <w:pPrDefault>
       <w:pPr>
-        <w:keepNext w:val="0"/>
-        <w:keepLines w:val="0"/>
-        <w:widowControl w:val="1"/>
-        <w:pBdr>
-          <w:top w:space="0" w:sz="0" w:val="nil"/>
-          <w:left w:space="0" w:sz="0" w:val="nil"/>
-          <w:bottom w:space="0" w:sz="0" w:val="nil"/>
-          <w:right w:space="0" w:sz="0" w:val="nil"/>
-          <w:between w:space="0" w:sz="0" w:val="nil"/>
-        </w:pBdr>
-        <w:shd w:fill="auto" w:val="clear"/>
-        <w:spacing w:after="0" w:before="0" w:line="276" w:lineRule="auto"/>
-        <w:ind w:left="0" w:right="0" w:firstLine="0"/>
-        <w:contextualSpacing w:val="0"/>
-        <w:jc w:val="left"/>
+        <w:spacing w:line="276" w:lineRule="auto"/>
       </w:pPr>
     </w:pPrDefault>
   </w:docDefaults>

--- a/TEMP/input/p154v_SD_HW_+MHS_+/tc_p154v.docx
+++ b/TEMP/input/p154v_SD_HW_+MHS_+/tc_p154v.docx
@@ -191,24 +191,7 @@
           <w:szCs w:val="18"/>
           <w:rtl w:val="0"/>
         </w:rPr>
-        <w:t xml:space="preserve">&lt;id&gt;</w:t>
-      </w:r>
-      <w:r>
-        <w:rPr>
-          <w:color w:val="000000"/>
-          <w:rtl w:val="0"/>
-        </w:rPr>
-        <w:t xml:space="preserve">p154v_1</w:t>
-      </w:r>
-      <w:r>
-        <w:rPr>
-          <w:rFonts w:ascii="Courier New" w:cs="Courier New" w:eastAsia="Courier New" w:hAnsi="Courier New"/>
-          <w:color w:val="7f6000"/>
-          <w:sz w:val="18"/>
-          <w:szCs w:val="18"/>
-          <w:rtl w:val="0"/>
-        </w:rPr>
-        <w:t xml:space="preserve">&lt;/id&gt;</w:t>
+        <w:t xml:space="preserve">&lt;id&gt;p154v_1&lt;/id&gt;</w:t>
       </w:r>
       <w:r>
         <w:rPr>
@@ -943,15 +926,32 @@
           <w:szCs w:val="18"/>
           <w:rtl w:val="0"/>
         </w:rPr>
-        <w:t xml:space="preserve">&lt;id&gt;</w:t>
-      </w:r>
-      <w:r>
-        <w:rPr>
-          <w:color w:val="000000"/>
-          <w:rtl w:val="0"/>
-        </w:rPr>
-        <w:t xml:space="preserve">p154v_2</w:t>
-      </w:r>
+        <w:t xml:space="preserve">&lt;id&gt;p154v_2&lt;/id&gt;</w:t>
+      </w:r>
+      <w:r>
+        <w:rPr>
+          <w:rtl w:val="0"/>
+        </w:rPr>
+      </w:r>
+    </w:p>
+    <w:p>
+      <w:pPr>
+        <w:keepNext w:val="0"/>
+        <w:keepLines w:val="0"/>
+        <w:widowControl w:val="0"/>
+        <w:pBdr>
+          <w:top w:space="0" w:sz="0" w:val="nil"/>
+          <w:left w:space="0" w:sz="0" w:val="nil"/>
+          <w:bottom w:space="0" w:sz="0" w:val="nil"/>
+          <w:right w:space="0" w:sz="0" w:val="nil"/>
+          <w:between w:space="0" w:sz="0" w:val="nil"/>
+        </w:pBdr>
+        <w:shd w:fill="auto" w:val="clear"/>
+        <w:contextualSpacing w:val="0"/>
+        <w:rPr>
+          <w:color w:val="000000"/>
+        </w:rPr>
+      </w:pPr>
       <w:r>
         <w:rPr>
           <w:rFonts w:ascii="Courier New" w:cs="Courier New" w:eastAsia="Courier New" w:hAnsi="Courier New"/>
@@ -960,32 +960,15 @@
           <w:szCs w:val="18"/>
           <w:rtl w:val="0"/>
         </w:rPr>
-        <w:t xml:space="preserve">&lt;/id&gt;</w:t>
-      </w:r>
-      <w:r>
-        <w:rPr>
-          <w:rtl w:val="0"/>
-        </w:rPr>
-      </w:r>
-    </w:p>
-    <w:p>
-      <w:pPr>
-        <w:keepNext w:val="0"/>
-        <w:keepLines w:val="0"/>
-        <w:widowControl w:val="0"/>
-        <w:pBdr>
-          <w:top w:space="0" w:sz="0" w:val="nil"/>
-          <w:left w:space="0" w:sz="0" w:val="nil"/>
-          <w:bottom w:space="0" w:sz="0" w:val="nil"/>
-          <w:right w:space="0" w:sz="0" w:val="nil"/>
-          <w:between w:space="0" w:sz="0" w:val="nil"/>
-        </w:pBdr>
-        <w:shd w:fill="auto" w:val="clear"/>
-        <w:contextualSpacing w:val="0"/>
-        <w:rPr>
-          <w:color w:val="000000"/>
-        </w:rPr>
-      </w:pPr>
+        <w:t xml:space="preserve">&lt;head&gt;</w:t>
+      </w:r>
+      <w:r>
+        <w:rPr>
+          <w:color w:val="000000"/>
+          <w:rtl w:val="0"/>
+        </w:rPr>
+        <w:t xml:space="preserve">Mouler</w:t>
+      </w:r>
       <w:r>
         <w:rPr>
           <w:rFonts w:ascii="Courier New" w:cs="Courier New" w:eastAsia="Courier New" w:hAnsi="Courier New"/>
@@ -994,15 +977,56 @@
           <w:szCs w:val="18"/>
           <w:rtl w:val="0"/>
         </w:rPr>
-        <w:t xml:space="preserve">&lt;head&gt;</w:t>
-      </w:r>
-      <w:r>
-        <w:rPr>
-          <w:color w:val="000000"/>
-          <w:rtl w:val="0"/>
-        </w:rPr>
-        <w:t xml:space="preserve">Mouler</w:t>
-      </w:r>
+        <w:t xml:space="preserve">&lt;/head&gt;</w:t>
+      </w:r>
+      <w:r>
+        <w:rPr>
+          <w:rtl w:val="0"/>
+        </w:rPr>
+      </w:r>
+    </w:p>
+    <w:p>
+      <w:pPr>
+        <w:keepNext w:val="0"/>
+        <w:keepLines w:val="0"/>
+        <w:widowControl w:val="0"/>
+        <w:pBdr>
+          <w:top w:space="0" w:sz="0" w:val="nil"/>
+          <w:left w:space="0" w:sz="0" w:val="nil"/>
+          <w:bottom w:space="0" w:sz="0" w:val="nil"/>
+          <w:right w:space="0" w:sz="0" w:val="nil"/>
+          <w:between w:space="0" w:sz="0" w:val="nil"/>
+        </w:pBdr>
+        <w:shd w:fill="auto" w:val="clear"/>
+        <w:contextualSpacing w:val="0"/>
+        <w:rPr>
+          <w:color w:val="000000"/>
+        </w:rPr>
+      </w:pPr>
+      <w:r>
+        <w:rPr>
+          <w:rtl w:val="0"/>
+        </w:rPr>
+      </w:r>
+    </w:p>
+    <w:p>
+      <w:pPr>
+        <w:keepNext w:val="0"/>
+        <w:keepLines w:val="0"/>
+        <w:widowControl w:val="0"/>
+        <w:pBdr>
+          <w:top w:space="0" w:sz="0" w:val="nil"/>
+          <w:left w:space="0" w:sz="0" w:val="nil"/>
+          <w:bottom w:space="0" w:sz="0" w:val="nil"/>
+          <w:right w:space="0" w:sz="0" w:val="nil"/>
+          <w:between w:space="0" w:sz="0" w:val="nil"/>
+        </w:pBdr>
+        <w:shd w:fill="auto" w:val="clear"/>
+        <w:contextualSpacing w:val="0"/>
+        <w:rPr>
+          <w:color w:val="000000"/>
+        </w:rPr>
+      </w:pPr>
       <w:r>
         <w:rPr>
           <w:rFonts w:ascii="Courier New" w:cs="Courier New" w:eastAsia="Courier New" w:hAnsi="Courier New"/>
@@ -1011,56 +1035,185 @@
           <w:szCs w:val="18"/>
           <w:rtl w:val="0"/>
         </w:rPr>
-        <w:t xml:space="preserve">&lt;/head&gt;</w:t>
-      </w:r>
-      <w:r>
-        <w:rPr>
-          <w:rtl w:val="0"/>
-        </w:rPr>
-      </w:r>
-    </w:p>
-    <w:p>
-      <w:pPr>
-        <w:keepNext w:val="0"/>
-        <w:keepLines w:val="0"/>
-        <w:widowControl w:val="0"/>
-        <w:pBdr>
-          <w:top w:space="0" w:sz="0" w:val="nil"/>
-          <w:left w:space="0" w:sz="0" w:val="nil"/>
-          <w:bottom w:space="0" w:sz="0" w:val="nil"/>
-          <w:right w:space="0" w:sz="0" w:val="nil"/>
-          <w:between w:space="0" w:sz="0" w:val="nil"/>
-        </w:pBdr>
-        <w:shd w:fill="auto" w:val="clear"/>
-        <w:contextualSpacing w:val="0"/>
-        <w:rPr>
-          <w:color w:val="000000"/>
-        </w:rPr>
-      </w:pPr>
-      <w:r>
-        <w:rPr>
-          <w:rtl w:val="0"/>
-        </w:rPr>
-      </w:r>
-    </w:p>
-    <w:p>
-      <w:pPr>
-        <w:keepNext w:val="0"/>
-        <w:keepLines w:val="0"/>
-        <w:widowControl w:val="0"/>
-        <w:pBdr>
-          <w:top w:space="0" w:sz="0" w:val="nil"/>
-          <w:left w:space="0" w:sz="0" w:val="nil"/>
-          <w:bottom w:space="0" w:sz="0" w:val="nil"/>
-          <w:right w:space="0" w:sz="0" w:val="nil"/>
-          <w:between w:space="0" w:sz="0" w:val="nil"/>
-        </w:pBdr>
-        <w:shd w:fill="auto" w:val="clear"/>
-        <w:contextualSpacing w:val="0"/>
-        <w:rPr>
-          <w:color w:val="000000"/>
-        </w:rPr>
-      </w:pPr>
+        <w:t xml:space="preserve">&lt;ab&gt;</w:t>
+      </w:r>
+      <w:r>
+        <w:rPr>
+          <w:color w:val="000000"/>
+          <w:rtl w:val="0"/>
+        </w:rPr>
+        <w:t xml:space="preserve">Il nest que bon quil soict un peu amorty par dehors</w:t>
+      </w:r>
+      <w:r>
+        <w:rPr>
+          <w:rFonts w:ascii="Courier New" w:cs="Courier New" w:eastAsia="Courier New" w:hAnsi="Courier New"/>
+          <w:color w:val="a9a9a9"/>
+          <w:sz w:val="18"/>
+          <w:szCs w:val="18"/>
+          <w:rtl w:val="0"/>
+        </w:rPr>
+        <w:t xml:space="preserve">&lt;lb/&gt;</w:t>
+      </w:r>
+      <w:r>
+        <w:rPr>
+          <w:rtl w:val="0"/>
+        </w:rPr>
+      </w:r>
+    </w:p>
+    <w:p>
+      <w:pPr>
+        <w:keepNext w:val="0"/>
+        <w:keepLines w:val="0"/>
+        <w:widowControl w:val="0"/>
+        <w:pBdr>
+          <w:top w:space="0" w:sz="0" w:val="nil"/>
+          <w:left w:space="0" w:sz="0" w:val="nil"/>
+          <w:bottom w:space="0" w:sz="0" w:val="nil"/>
+          <w:right w:space="0" w:sz="0" w:val="nil"/>
+          <w:between w:space="0" w:sz="0" w:val="nil"/>
+        </w:pBdr>
+        <w:shd w:fill="auto" w:val="clear"/>
+        <w:contextualSpacing w:val="0"/>
+        <w:rPr>
+          <w:color w:val="000000"/>
+        </w:rPr>
+      </w:pPr>
+      <w:r>
+        <w:rPr>
+          <w:color w:val="000000"/>
+          <w:rtl w:val="0"/>
+        </w:rPr>
+        <w:t xml:space="preserve">&amp;</w:t>
+      </w:r>
+      <w:r>
+        <w:rPr>
+          <w:rFonts w:ascii="Courier New" w:cs="Courier New" w:eastAsia="Courier New" w:hAnsi="Courier New"/>
+          <w:color w:val="a9a9a9"/>
+          <w:sz w:val="18"/>
+          <w:szCs w:val="18"/>
+          <w:rtl w:val="0"/>
+        </w:rPr>
+        <w:t xml:space="preserve">amp;</w:t>
+      </w:r>
+      <w:r>
+        <w:rPr>
+          <w:color w:val="000000"/>
+          <w:rtl w:val="0"/>
+        </w:rPr>
+        <w:t xml:space="preserve"> soict neantmoins rouge par dedans Car quand</w:t>
+      </w:r>
+      <w:r>
+        <w:rPr>
+          <w:rFonts w:ascii="Courier New" w:cs="Courier New" w:eastAsia="Courier New" w:hAnsi="Courier New"/>
+          <w:color w:val="a9a9a9"/>
+          <w:sz w:val="18"/>
+          <w:szCs w:val="18"/>
+          <w:rtl w:val="0"/>
+        </w:rPr>
+        <w:t xml:space="preserve">&lt;lb/&gt;</w:t>
+      </w:r>
+      <w:r>
+        <w:rPr>
+          <w:rtl w:val="0"/>
+        </w:rPr>
+      </w:r>
+    </w:p>
+    <w:p>
+      <w:pPr>
+        <w:keepNext w:val="0"/>
+        <w:keepLines w:val="0"/>
+        <w:widowControl w:val="0"/>
+        <w:pBdr>
+          <w:top w:space="0" w:sz="0" w:val="nil"/>
+          <w:left w:space="0" w:sz="0" w:val="nil"/>
+          <w:bottom w:space="0" w:sz="0" w:val="nil"/>
+          <w:right w:space="0" w:sz="0" w:val="nil"/>
+          <w:between w:space="0" w:sz="0" w:val="nil"/>
+        </w:pBdr>
+        <w:shd w:fill="auto" w:val="clear"/>
+        <w:contextualSpacing w:val="0"/>
+        <w:rPr>
+          <w:color w:val="000000"/>
+        </w:rPr>
+      </w:pPr>
+      <w:r>
+        <w:rPr>
+          <w:color w:val="000000"/>
+          <w:rtl w:val="0"/>
+        </w:rPr>
+        <w:t xml:space="preserve">il sort du foeu lair &amp;</w:t>
+      </w:r>
+      <w:r>
+        <w:rPr>
+          <w:rFonts w:ascii="Courier New" w:cs="Courier New" w:eastAsia="Courier New" w:hAnsi="Courier New"/>
+          <w:color w:val="a9a9a9"/>
+          <w:sz w:val="18"/>
+          <w:szCs w:val="18"/>
+          <w:rtl w:val="0"/>
+        </w:rPr>
+        <w:t xml:space="preserve">amp;</w:t>
+      </w:r>
+      <w:r>
+        <w:rPr>
+          <w:color w:val="000000"/>
+          <w:rtl w:val="0"/>
+        </w:rPr>
+        <w:t xml:space="preserve"> vehemente exhalation de</w:t>
+      </w:r>
+      <w:r>
+        <w:rPr>
+          <w:rFonts w:ascii="Courier New" w:cs="Courier New" w:eastAsia="Courier New" w:hAnsi="Courier New"/>
+          <w:color w:val="a9a9a9"/>
+          <w:sz w:val="18"/>
+          <w:szCs w:val="18"/>
+          <w:rtl w:val="0"/>
+        </w:rPr>
+        <w:t xml:space="preserve">&lt;lb/&gt;</w:t>
+      </w:r>
+      <w:r>
+        <w:rPr>
+          <w:rtl w:val="0"/>
+        </w:rPr>
+      </w:r>
+    </w:p>
+    <w:p>
+      <w:pPr>
+        <w:keepNext w:val="0"/>
+        <w:keepLines w:val="0"/>
+        <w:widowControl w:val="0"/>
+        <w:pBdr>
+          <w:top w:space="0" w:sz="0" w:val="nil"/>
+          <w:left w:space="0" w:sz="0" w:val="nil"/>
+          <w:bottom w:space="0" w:sz="0" w:val="nil"/>
+          <w:right w:space="0" w:sz="0" w:val="nil"/>
+          <w:between w:space="0" w:sz="0" w:val="nil"/>
+        </w:pBdr>
+        <w:shd w:fill="auto" w:val="clear"/>
+        <w:contextualSpacing w:val="0"/>
+        <w:rPr>
+          <w:color w:val="000000"/>
+        </w:rPr>
+      </w:pPr>
+      <w:r>
+        <w:rPr>
+          <w:color w:val="000000"/>
+          <w:rtl w:val="0"/>
+        </w:rPr>
+        <w:t xml:space="preserve">foeu ne re</w:t>
+      </w:r>
+      <w:r>
+        <w:rPr>
+          <w:rtl w:val="0"/>
+        </w:rPr>
+        <w:t xml:space="preserve">co</w:t>
+      </w:r>
+      <w:r>
+        <w:rPr>
+          <w:color w:val="000000"/>
+          <w:rtl w:val="0"/>
+        </w:rPr>
+        <w:t xml:space="preserve">it pas si bien le gect</w:t>
+      </w:r>
       <w:r>
         <w:rPr>
           <w:rFonts w:ascii="Courier New" w:cs="Courier New" w:eastAsia="Courier New" w:hAnsi="Courier New"/>
@@ -1069,185 +1222,32 @@
           <w:szCs w:val="18"/>
           <w:rtl w:val="0"/>
         </w:rPr>
-        <w:t xml:space="preserve">&lt;ab&gt;</w:t>
-      </w:r>
-      <w:r>
-        <w:rPr>
-          <w:color w:val="000000"/>
-          <w:rtl w:val="0"/>
-        </w:rPr>
-        <w:t xml:space="preserve">Il nest que bon quil soict un peu amorty par dehors</w:t>
-      </w:r>
-      <w:r>
-        <w:rPr>
-          <w:rFonts w:ascii="Courier New" w:cs="Courier New" w:eastAsia="Courier New" w:hAnsi="Courier New"/>
-          <w:color w:val="a9a9a9"/>
-          <w:sz w:val="18"/>
-          <w:szCs w:val="18"/>
-          <w:rtl w:val="0"/>
-        </w:rPr>
-        <w:t xml:space="preserve">&lt;lb/&gt;</w:t>
-      </w:r>
-      <w:r>
-        <w:rPr>
-          <w:rtl w:val="0"/>
-        </w:rPr>
-      </w:r>
-    </w:p>
-    <w:p>
-      <w:pPr>
-        <w:keepNext w:val="0"/>
-        <w:keepLines w:val="0"/>
-        <w:widowControl w:val="0"/>
-        <w:pBdr>
-          <w:top w:space="0" w:sz="0" w:val="nil"/>
-          <w:left w:space="0" w:sz="0" w:val="nil"/>
-          <w:bottom w:space="0" w:sz="0" w:val="nil"/>
-          <w:right w:space="0" w:sz="0" w:val="nil"/>
-          <w:between w:space="0" w:sz="0" w:val="nil"/>
-        </w:pBdr>
-        <w:shd w:fill="auto" w:val="clear"/>
-        <w:contextualSpacing w:val="0"/>
-        <w:rPr>
-          <w:color w:val="000000"/>
-        </w:rPr>
-      </w:pPr>
-      <w:r>
-        <w:rPr>
-          <w:color w:val="000000"/>
-          <w:rtl w:val="0"/>
-        </w:rPr>
-        <w:t xml:space="preserve">&amp;</w:t>
-      </w:r>
-      <w:r>
-        <w:rPr>
-          <w:rFonts w:ascii="Courier New" w:cs="Courier New" w:eastAsia="Courier New" w:hAnsi="Courier New"/>
-          <w:color w:val="a9a9a9"/>
-          <w:sz w:val="18"/>
-          <w:szCs w:val="18"/>
-          <w:rtl w:val="0"/>
-        </w:rPr>
-        <w:t xml:space="preserve">amp;</w:t>
-      </w:r>
-      <w:r>
-        <w:rPr>
-          <w:color w:val="000000"/>
-          <w:rtl w:val="0"/>
-        </w:rPr>
-        <w:t xml:space="preserve"> soict neantmoins rouge par dedans Car quand</w:t>
-      </w:r>
-      <w:r>
-        <w:rPr>
-          <w:rFonts w:ascii="Courier New" w:cs="Courier New" w:eastAsia="Courier New" w:hAnsi="Courier New"/>
-          <w:color w:val="a9a9a9"/>
-          <w:sz w:val="18"/>
-          <w:szCs w:val="18"/>
-          <w:rtl w:val="0"/>
-        </w:rPr>
-        <w:t xml:space="preserve">&lt;lb/&gt;</w:t>
-      </w:r>
-      <w:r>
-        <w:rPr>
-          <w:rtl w:val="0"/>
-        </w:rPr>
-      </w:r>
-    </w:p>
-    <w:p>
-      <w:pPr>
-        <w:keepNext w:val="0"/>
-        <w:keepLines w:val="0"/>
-        <w:widowControl w:val="0"/>
-        <w:pBdr>
-          <w:top w:space="0" w:sz="0" w:val="nil"/>
-          <w:left w:space="0" w:sz="0" w:val="nil"/>
-          <w:bottom w:space="0" w:sz="0" w:val="nil"/>
-          <w:right w:space="0" w:sz="0" w:val="nil"/>
-          <w:between w:space="0" w:sz="0" w:val="nil"/>
-        </w:pBdr>
-        <w:shd w:fill="auto" w:val="clear"/>
-        <w:contextualSpacing w:val="0"/>
-        <w:rPr>
-          <w:color w:val="000000"/>
-        </w:rPr>
-      </w:pPr>
-      <w:r>
-        <w:rPr>
-          <w:color w:val="000000"/>
-          <w:rtl w:val="0"/>
-        </w:rPr>
-        <w:t xml:space="preserve">il sort du foeu lair &amp;</w:t>
-      </w:r>
-      <w:r>
-        <w:rPr>
-          <w:rFonts w:ascii="Courier New" w:cs="Courier New" w:eastAsia="Courier New" w:hAnsi="Courier New"/>
-          <w:color w:val="a9a9a9"/>
-          <w:sz w:val="18"/>
-          <w:szCs w:val="18"/>
-          <w:rtl w:val="0"/>
-        </w:rPr>
-        <w:t xml:space="preserve">amp;</w:t>
-      </w:r>
-      <w:r>
-        <w:rPr>
-          <w:color w:val="000000"/>
-          <w:rtl w:val="0"/>
-        </w:rPr>
-        <w:t xml:space="preserve"> vehemente exhalation de</w:t>
-      </w:r>
-      <w:r>
-        <w:rPr>
-          <w:rFonts w:ascii="Courier New" w:cs="Courier New" w:eastAsia="Courier New" w:hAnsi="Courier New"/>
-          <w:color w:val="a9a9a9"/>
-          <w:sz w:val="18"/>
-          <w:szCs w:val="18"/>
-          <w:rtl w:val="0"/>
-        </w:rPr>
-        <w:t xml:space="preserve">&lt;lb/&gt;</w:t>
-      </w:r>
-      <w:r>
-        <w:rPr>
-          <w:rtl w:val="0"/>
-        </w:rPr>
-      </w:r>
-    </w:p>
-    <w:p>
-      <w:pPr>
-        <w:keepNext w:val="0"/>
-        <w:keepLines w:val="0"/>
-        <w:widowControl w:val="0"/>
-        <w:pBdr>
-          <w:top w:space="0" w:sz="0" w:val="nil"/>
-          <w:left w:space="0" w:sz="0" w:val="nil"/>
-          <w:bottom w:space="0" w:sz="0" w:val="nil"/>
-          <w:right w:space="0" w:sz="0" w:val="nil"/>
-          <w:between w:space="0" w:sz="0" w:val="nil"/>
-        </w:pBdr>
-        <w:shd w:fill="auto" w:val="clear"/>
-        <w:contextualSpacing w:val="0"/>
-        <w:rPr>
-          <w:color w:val="000000"/>
-        </w:rPr>
-      </w:pPr>
-      <w:r>
-        <w:rPr>
-          <w:color w:val="000000"/>
-          <w:rtl w:val="0"/>
-        </w:rPr>
-        <w:t xml:space="preserve">foeu ne re</w:t>
-      </w:r>
-      <w:r>
-        <w:rPr>
-          <w:rtl w:val="0"/>
-        </w:rPr>
-        <w:t xml:space="preserve">co</w:t>
-      </w:r>
-      <w:r>
-        <w:rPr>
-          <w:color w:val="000000"/>
-          <w:rtl w:val="0"/>
-        </w:rPr>
-        <w:t xml:space="preserve">it pas si bien le gect</w:t>
-      </w:r>
+        <w:t xml:space="preserve">&lt;/ab&gt;</w:t>
+      </w:r>
+      <w:r>
+        <w:rPr>
+          <w:rtl w:val="0"/>
+        </w:rPr>
+      </w:r>
+    </w:p>
+    <w:p>
+      <w:pPr>
+        <w:keepNext w:val="0"/>
+        <w:keepLines w:val="0"/>
+        <w:widowControl w:val="0"/>
+        <w:pBdr>
+          <w:top w:space="0" w:sz="0" w:val="nil"/>
+          <w:left w:space="0" w:sz="0" w:val="nil"/>
+          <w:bottom w:space="0" w:sz="0" w:val="nil"/>
+          <w:right w:space="0" w:sz="0" w:val="nil"/>
+          <w:between w:space="0" w:sz="0" w:val="nil"/>
+        </w:pBdr>
+        <w:shd w:fill="auto" w:val="clear"/>
+        <w:contextualSpacing w:val="0"/>
+        <w:rPr>
+          <w:color w:val="000000"/>
+        </w:rPr>
+      </w:pPr>
       <w:r>
         <w:rPr>
           <w:rFonts w:ascii="Courier New" w:cs="Courier New" w:eastAsia="Courier New" w:hAnsi="Courier New"/>
@@ -1256,8 +1256,32 @@
           <w:szCs w:val="18"/>
           <w:rtl w:val="0"/>
         </w:rPr>
-        <w:t xml:space="preserve">&lt;/ab&gt;</w:t>
-      </w:r>
+        <w:t xml:space="preserve">&lt;/div&gt;</w:t>
+      </w:r>
+      <w:r>
+        <w:rPr>
+          <w:rtl w:val="0"/>
+        </w:rPr>
+      </w:r>
+    </w:p>
+    <w:p>
+      <w:pPr>
+        <w:keepNext w:val="0"/>
+        <w:keepLines w:val="0"/>
+        <w:widowControl w:val="0"/>
+        <w:pBdr>
+          <w:top w:space="0" w:sz="0" w:val="nil"/>
+          <w:left w:space="0" w:sz="0" w:val="nil"/>
+          <w:bottom w:space="0" w:sz="0" w:val="nil"/>
+          <w:right w:space="0" w:sz="0" w:val="nil"/>
+          <w:between w:space="0" w:sz="0" w:val="nil"/>
+        </w:pBdr>
+        <w:shd w:fill="auto" w:val="clear"/>
+        <w:contextualSpacing w:val="0"/>
+        <w:rPr>
+          <w:color w:val="000000"/>
+        </w:rPr>
+      </w:pPr>
       <w:r>
         <w:rPr>
           <w:rtl w:val="0"/>
@@ -1290,42 +1314,16 @@
           <w:szCs w:val="18"/>
           <w:rtl w:val="0"/>
         </w:rPr>
-        <w:t xml:space="preserve">&lt;/div&gt;</w:t>
-      </w:r>
-      <w:r>
-        <w:rPr>
-          <w:rtl w:val="0"/>
-        </w:rPr>
-      </w:r>
-    </w:p>
-    <w:p>
-      <w:pPr>
-        <w:keepNext w:val="0"/>
-        <w:keepLines w:val="0"/>
-        <w:widowControl w:val="0"/>
-        <w:pBdr>
-          <w:top w:space="0" w:sz="0" w:val="nil"/>
-          <w:left w:space="0" w:sz="0" w:val="nil"/>
-          <w:bottom w:space="0" w:sz="0" w:val="nil"/>
-          <w:right w:space="0" w:sz="0" w:val="nil"/>
-          <w:between w:space="0" w:sz="0" w:val="nil"/>
-        </w:pBdr>
-        <w:shd w:fill="auto" w:val="clear"/>
-        <w:contextualSpacing w:val="0"/>
-        <w:rPr>
-          <w:color w:val="000000"/>
-        </w:rPr>
-      </w:pPr>
-      <w:r>
-        <w:rPr>
-          <w:rtl w:val="0"/>
-        </w:rPr>
-      </w:r>
-    </w:p>
-    <w:p>
-      <w:pPr>
-        <w:keepNext w:val="0"/>
-        <w:keepLines w:val="0"/>
+        <w:t xml:space="preserve">&lt;div&gt;</w:t>
+      </w:r>
+      <w:r>
+        <w:rPr>
+          <w:rtl w:val="0"/>
+        </w:rPr>
+      </w:r>
+    </w:p>
+    <w:p>
+      <w:pPr>
         <w:widowControl w:val="0"/>
         <w:pBdr>
           <w:top w:space="0" w:sz="0" w:val="nil"/>
@@ -1348,56 +1346,7 @@
           <w:szCs w:val="18"/>
           <w:rtl w:val="0"/>
         </w:rPr>
-        <w:t xml:space="preserve">&lt;div&gt;</w:t>
-      </w:r>
-      <w:r>
-        <w:rPr>
-          <w:rtl w:val="0"/>
-        </w:rPr>
-      </w:r>
-    </w:p>
-    <w:p>
-      <w:pPr>
-        <w:widowControl w:val="0"/>
-        <w:pBdr>
-          <w:top w:space="0" w:sz="0" w:val="nil"/>
-          <w:left w:space="0" w:sz="0" w:val="nil"/>
-          <w:bottom w:space="0" w:sz="0" w:val="nil"/>
-          <w:right w:space="0" w:sz="0" w:val="nil"/>
-          <w:between w:space="0" w:sz="0" w:val="nil"/>
-        </w:pBdr>
-        <w:shd w:fill="auto" w:val="clear"/>
-        <w:contextualSpacing w:val="0"/>
-        <w:rPr>
-          <w:color w:val="000000"/>
-        </w:rPr>
-      </w:pPr>
-      <w:r>
-        <w:rPr>
-          <w:rFonts w:ascii="Courier New" w:cs="Courier New" w:eastAsia="Courier New" w:hAnsi="Courier New"/>
-          <w:color w:val="7f6000"/>
-          <w:sz w:val="18"/>
-          <w:szCs w:val="18"/>
-          <w:rtl w:val="0"/>
-        </w:rPr>
-        <w:t xml:space="preserve">&lt;id&gt;</w:t>
-      </w:r>
-      <w:r>
-        <w:rPr>
-          <w:color w:val="000000"/>
-          <w:rtl w:val="0"/>
-        </w:rPr>
-        <w:t xml:space="preserve">p154v_3</w:t>
-      </w:r>
-      <w:r>
-        <w:rPr>
-          <w:rFonts w:ascii="Courier New" w:cs="Courier New" w:eastAsia="Courier New" w:hAnsi="Courier New"/>
-          <w:color w:val="7f6000"/>
-          <w:sz w:val="18"/>
-          <w:szCs w:val="18"/>
-          <w:rtl w:val="0"/>
-        </w:rPr>
-        <w:t xml:space="preserve">&lt;/id&gt;</w:t>
+        <w:t xml:space="preserve">&lt;id&gt;p154v_3&lt;/id&gt;</w:t>
       </w:r>
       <w:r>
         <w:rPr>
@@ -2376,24 +2325,7 @@
           <w:szCs w:val="18"/>
           <w:rtl w:val="0"/>
         </w:rPr>
-        <w:t xml:space="preserve">&lt;id&gt;</w:t>
-      </w:r>
-      <w:r>
-        <w:rPr>
-          <w:color w:val="000000"/>
-          <w:rtl w:val="0"/>
-        </w:rPr>
-        <w:t xml:space="preserve">p154v_4</w:t>
-      </w:r>
-      <w:r>
-        <w:rPr>
-          <w:rFonts w:ascii="Courier New" w:cs="Courier New" w:eastAsia="Courier New" w:hAnsi="Courier New"/>
-          <w:color w:val="7f6000"/>
-          <w:sz w:val="18"/>
-          <w:szCs w:val="18"/>
-          <w:rtl w:val="0"/>
-        </w:rPr>
-        <w:t xml:space="preserve">&lt;/id&gt;</w:t>
+        <w:t xml:space="preserve">&lt;id&gt;p154v_4&lt;/id&gt;</w:t>
       </w:r>
       <w:r>
         <w:rPr>
@@ -3564,24 +3496,7 @@
           <w:szCs w:val="18"/>
           <w:rtl w:val="0"/>
         </w:rPr>
-        <w:t xml:space="preserve">&lt;id&gt;</w:t>
-      </w:r>
-      <w:r>
-        <w:rPr>
-          <w:color w:val="000000"/>
-          <w:rtl w:val="0"/>
-        </w:rPr>
-        <w:t xml:space="preserve">p154v_5</w:t>
-      </w:r>
-      <w:r>
-        <w:rPr>
-          <w:rFonts w:ascii="Courier New" w:cs="Courier New" w:eastAsia="Courier New" w:hAnsi="Courier New"/>
-          <w:color w:val="7f6000"/>
-          <w:sz w:val="18"/>
-          <w:szCs w:val="18"/>
-          <w:rtl w:val="0"/>
-        </w:rPr>
-        <w:t xml:space="preserve">&lt;/id&gt;</w:t>
+        <w:t xml:space="preserve">&lt;id&gt;p154v_5&lt;/id&gt;</w:t>
       </w:r>
       <w:r>
         <w:rPr>

--- a/TEMP/input/p154v_SD_HW_+MHS_+/tc_p154v.docx
+++ b/TEMP/input/p154v_SD_HW_+MHS_+/tc_p154v.docx
@@ -674,7 +674,7 @@
         <w:rPr>
           <w:rtl w:val="0"/>
         </w:rPr>
-        <w:t xml:space="preserve">i</w:t>
+        <w:t xml:space="preserve">j</w:t>
       </w:r>
       <w:r>
         <w:rPr>
@@ -1851,7 +1851,7 @@
         <w:rPr>
           <w:rtl w:val="0"/>
         </w:rPr>
-        <w:t xml:space="preserve">i</w:t>
+        <w:t xml:space="preserve">j</w:t>
       </w:r>
       <w:r>
         <w:rPr>

--- a/TEMP/input/p154v_SD_HW_+MHS_+/tc_p154v.docx
+++ b/TEMP/input/p154v_SD_HW_+MHS_+/tc_p154v.docx
@@ -4141,7 +4141,7 @@
     </w:p>
     <w:sectPr>
       <w:pgSz w:h="15840" w:w="12240"/>
-      <w:pgMar w:bottom="1440" w:top="1440" w:left="1440" w:right="1440" w:header="0"/>
+      <w:pgMar w:bottom="1440" w:top="1440" w:left="1440" w:right="1440" w:header="0" w:footer="720"/>
       <w:pgNumType w:start="1"/>
     </w:sectPr>
   </w:body>

--- a/TEMP/input/p154v_SD_HW_+MHS_+/tc_p154v.docx
+++ b/TEMP/input/p154v_SD_HW_+MHS_+/tc_p154v.docx
@@ -1391,6 +1391,16 @@
       </w:r>
       <w:r>
         <w:rPr>
+          <w:rFonts w:ascii="Courier New" w:cs="Courier New" w:eastAsia="Courier New" w:hAnsi="Courier New"/>
+          <w:color w:val="7f6000"/>
+          <w:sz w:val="18"/>
+          <w:szCs w:val="18"/>
+          <w:rtl w:val="0"/>
+        </w:rPr>
+        <w:t xml:space="preserve">&lt;add&gt;</w:t>
+      </w:r>
+      <w:r>
+        <w:rPr>
           <w:color w:val="000000"/>
           <w:rtl w:val="0"/>
         </w:rPr>
@@ -1431,6 +1441,16 @@
           <w:szCs w:val="18"/>
           <w:rtl w:val="0"/>
         </w:rPr>
+        <w:t xml:space="preserve">&lt;/add&gt;</w:t>
+      </w:r>
+      <w:r>
+        <w:rPr>
+          <w:rFonts w:ascii="Courier New" w:cs="Courier New" w:eastAsia="Courier New" w:hAnsi="Courier New"/>
+          <w:color w:val="7f6000"/>
+          <w:sz w:val="18"/>
+          <w:szCs w:val="18"/>
+          <w:rtl w:val="0"/>
+        </w:rPr>
         <w:t xml:space="preserve">&lt;/head&gt; </w:t>
       </w:r>
       <w:commentRangeStart w:id="0"/>
@@ -1630,6 +1650,16 @@
           <w:color w:val="000000"/>
         </w:rPr>
       </w:pPr>
+      <w:r>
+        <w:rPr>
+          <w:rFonts w:ascii="Courier New" w:cs="Courier New" w:eastAsia="Courier New" w:hAnsi="Courier New"/>
+          <w:color w:val="7f6000"/>
+          <w:sz w:val="18"/>
+          <w:szCs w:val="18"/>
+          <w:rtl w:val="0"/>
+        </w:rPr>
+        <w:t xml:space="preserve">&lt;add&gt;</w:t>
+      </w:r>
       <w:r>
         <w:rPr>
           <w:color w:val="000000"/>
@@ -1932,7 +1962,7 @@
           <w:color w:val="000000"/>
           <w:rtl w:val="0"/>
         </w:rPr>
-        <w:t xml:space="preserve"> son sur la </w:t>
+        <w:t xml:space="preserve"> </w:t>
       </w:r>
       <w:r>
         <w:rPr>
@@ -1949,6 +1979,40 @@
           <w:color w:val="000000"/>
           <w:rtl w:val="0"/>
         </w:rPr>
+        <w:t xml:space="preserve">son</w:t>
+      </w:r>
+      <w:r>
+        <w:rPr>
+          <w:rFonts w:ascii="Courier New" w:cs="Courier New" w:eastAsia="Courier New" w:hAnsi="Courier New"/>
+          <w:color w:val="0000ff"/>
+          <w:sz w:val="18"/>
+          <w:szCs w:val="18"/>
+          <w:rtl w:val="0"/>
+        </w:rPr>
+        <w:t xml:space="preserve">&lt;/m&gt;</w:t>
+      </w:r>
+      <w:r>
+        <w:rPr>
+          <w:color w:val="000000"/>
+          <w:rtl w:val="0"/>
+        </w:rPr>
+        <w:t xml:space="preserve"> sur la </w:t>
+      </w:r>
+      <w:r>
+        <w:rPr>
+          <w:rFonts w:ascii="Courier New" w:cs="Courier New" w:eastAsia="Courier New" w:hAnsi="Courier New"/>
+          <w:color w:val="0000ff"/>
+          <w:sz w:val="18"/>
+          <w:szCs w:val="18"/>
+          <w:rtl w:val="0"/>
+        </w:rPr>
+        <w:t xml:space="preserve">&lt;m&gt;</w:t>
+      </w:r>
+      <w:r>
+        <w:rPr>
+          <w:color w:val="000000"/>
+          <w:rtl w:val="0"/>
+        </w:rPr>
         <w:t xml:space="preserve">soubdure</w:t>
       </w:r>
       <w:r>
@@ -1969,6 +2033,238 @@
           <w:szCs w:val="18"/>
           <w:rtl w:val="0"/>
         </w:rPr>
+        <w:t xml:space="preserve">&lt;/add&gt;&lt;/ab&gt;</w:t>
+      </w:r>
+      <w:r>
+        <w:rPr>
+          <w:rtl w:val="0"/>
+        </w:rPr>
+      </w:r>
+    </w:p>
+    <w:p>
+      <w:pPr>
+        <w:keepNext w:val="0"/>
+        <w:keepLines w:val="0"/>
+        <w:widowControl w:val="0"/>
+        <w:pBdr>
+          <w:top w:space="0" w:sz="0" w:val="nil"/>
+          <w:left w:space="0" w:sz="0" w:val="nil"/>
+          <w:bottom w:space="0" w:sz="0" w:val="nil"/>
+          <w:right w:space="0" w:sz="0" w:val="nil"/>
+          <w:between w:space="0" w:sz="0" w:val="nil"/>
+        </w:pBdr>
+        <w:shd w:fill="auto" w:val="clear"/>
+        <w:contextualSpacing w:val="0"/>
+        <w:rPr>
+          <w:color w:val="000000"/>
+        </w:rPr>
+      </w:pPr>
+      <w:r>
+        <w:rPr>
+          <w:color w:val="000000"/>
+          <w:rtl w:val="0"/>
+        </w:rPr>
+        <w:t xml:space="preserve"> </w:t>
+      </w:r>
+      <w:r>
+        <w:rPr>
+          <w:rtl w:val="0"/>
+        </w:rPr>
+      </w:r>
+    </w:p>
+    <w:p>
+      <w:pPr>
+        <w:keepNext w:val="0"/>
+        <w:keepLines w:val="0"/>
+        <w:widowControl w:val="0"/>
+        <w:pBdr>
+          <w:top w:space="0" w:sz="0" w:val="nil"/>
+          <w:left w:space="0" w:sz="0" w:val="nil"/>
+          <w:bottom w:space="0" w:sz="0" w:val="nil"/>
+          <w:right w:space="0" w:sz="0" w:val="nil"/>
+          <w:between w:space="0" w:sz="0" w:val="nil"/>
+        </w:pBdr>
+        <w:shd w:fill="auto" w:val="clear"/>
+        <w:contextualSpacing w:val="0"/>
+        <w:rPr>
+          <w:color w:val="000000"/>
+        </w:rPr>
+      </w:pPr>
+      <w:r>
+        <w:rPr>
+          <w:rFonts w:ascii="Courier New" w:cs="Courier New" w:eastAsia="Courier New" w:hAnsi="Courier New"/>
+          <w:color w:val="7f6000"/>
+          <w:sz w:val="18"/>
+          <w:szCs w:val="18"/>
+          <w:rtl w:val="0"/>
+        </w:rPr>
+        <w:t xml:space="preserve">&lt;ab&gt;&lt;margin&gt;</w:t>
+      </w:r>
+      <w:r>
+        <w:rPr>
+          <w:color w:val="000000"/>
+          <w:rtl w:val="0"/>
+        </w:rPr>
+        <w:t xml:space="preserve">left-middle</w:t>
+      </w:r>
+      <w:r>
+        <w:rPr>
+          <w:rFonts w:ascii="Courier New" w:cs="Courier New" w:eastAsia="Courier New" w:hAnsi="Courier New"/>
+          <w:color w:val="7f6000"/>
+          <w:sz w:val="18"/>
+          <w:szCs w:val="18"/>
+          <w:rtl w:val="0"/>
+        </w:rPr>
+        <w:t xml:space="preserve">&lt;/margin&gt;</w:t>
+      </w:r>
+      <w:r>
+        <w:rPr>
+          <w:rtl w:val="0"/>
+        </w:rPr>
+      </w:r>
+    </w:p>
+    <w:p>
+      <w:pPr>
+        <w:keepNext w:val="0"/>
+        <w:keepLines w:val="0"/>
+        <w:widowControl w:val="0"/>
+        <w:pBdr>
+          <w:top w:space="0" w:sz="0" w:val="nil"/>
+          <w:left w:space="0" w:sz="0" w:val="nil"/>
+          <w:bottom w:space="0" w:sz="0" w:val="nil"/>
+          <w:right w:space="0" w:sz="0" w:val="nil"/>
+          <w:between w:space="0" w:sz="0" w:val="nil"/>
+        </w:pBdr>
+        <w:shd w:fill="auto" w:val="clear"/>
+        <w:contextualSpacing w:val="0"/>
+        <w:rPr>
+          <w:color w:val="000000"/>
+        </w:rPr>
+      </w:pPr>
+      <w:r>
+        <w:rPr>
+          <w:color w:val="000000"/>
+          <w:rtl w:val="0"/>
+        </w:rPr>
+        <w:t xml:space="preserve">Laisse bien refroidir le</w:t>
+      </w:r>
+      <w:r>
+        <w:rPr>
+          <w:rFonts w:ascii="Courier New" w:cs="Courier New" w:eastAsia="Courier New" w:hAnsi="Courier New"/>
+          <w:color w:val="a9a9a9"/>
+          <w:sz w:val="18"/>
+          <w:szCs w:val="18"/>
+          <w:rtl w:val="0"/>
+        </w:rPr>
+        <w:t xml:space="preserve">&lt;lb/&gt;</w:t>
+      </w:r>
+      <w:r>
+        <w:rPr>
+          <w:rtl w:val="0"/>
+        </w:rPr>
+      </w:r>
+    </w:p>
+    <w:p>
+      <w:pPr>
+        <w:keepNext w:val="0"/>
+        <w:keepLines w:val="0"/>
+        <w:widowControl w:val="0"/>
+        <w:pBdr>
+          <w:top w:space="0" w:sz="0" w:val="nil"/>
+          <w:left w:space="0" w:sz="0" w:val="nil"/>
+          <w:bottom w:space="0" w:sz="0" w:val="nil"/>
+          <w:right w:space="0" w:sz="0" w:val="nil"/>
+          <w:between w:space="0" w:sz="0" w:val="nil"/>
+        </w:pBdr>
+        <w:shd w:fill="auto" w:val="clear"/>
+        <w:contextualSpacing w:val="0"/>
+        <w:rPr>
+          <w:color w:val="000000"/>
+        </w:rPr>
+      </w:pPr>
+      <w:r>
+        <w:rPr>
+          <w:rFonts w:ascii="Courier New" w:cs="Courier New" w:eastAsia="Courier New" w:hAnsi="Courier New"/>
+          <w:color w:val="0000ff"/>
+          <w:sz w:val="18"/>
+          <w:szCs w:val="18"/>
+          <w:rtl w:val="0"/>
+        </w:rPr>
+        <w:t xml:space="preserve">&lt;tl&gt;</w:t>
+      </w:r>
+      <w:r>
+        <w:rPr>
+          <w:color w:val="000000"/>
+          <w:rtl w:val="0"/>
+        </w:rPr>
+        <w:t xml:space="preserve">moule</w:t>
+      </w:r>
+      <w:r>
+        <w:rPr>
+          <w:rFonts w:ascii="Courier New" w:cs="Courier New" w:eastAsia="Courier New" w:hAnsi="Courier New"/>
+          <w:color w:val="0000ff"/>
+          <w:sz w:val="18"/>
+          <w:szCs w:val="18"/>
+          <w:rtl w:val="0"/>
+        </w:rPr>
+        <w:t xml:space="preserve">&lt;/tl&gt;</w:t>
+      </w:r>
+      <w:r>
+        <w:rPr>
+          <w:color w:val="000000"/>
+          <w:rtl w:val="0"/>
+        </w:rPr>
+        <w:t xml:space="preserve"> apres le gect plustost</w:t>
+      </w:r>
+      <w:r>
+        <w:rPr>
+          <w:rFonts w:ascii="Courier New" w:cs="Courier New" w:eastAsia="Courier New" w:hAnsi="Courier New"/>
+          <w:color w:val="a9a9a9"/>
+          <w:sz w:val="18"/>
+          <w:szCs w:val="18"/>
+          <w:rtl w:val="0"/>
+        </w:rPr>
+        <w:t xml:space="preserve">&lt;lb/&gt;</w:t>
+      </w:r>
+      <w:r>
+        <w:rPr>
+          <w:rtl w:val="0"/>
+        </w:rPr>
+      </w:r>
+    </w:p>
+    <w:p>
+      <w:pPr>
+        <w:keepNext w:val="0"/>
+        <w:keepLines w:val="0"/>
+        <w:widowControl w:val="0"/>
+        <w:pBdr>
+          <w:top w:space="0" w:sz="0" w:val="nil"/>
+          <w:left w:space="0" w:sz="0" w:val="nil"/>
+          <w:bottom w:space="0" w:sz="0" w:val="nil"/>
+          <w:right w:space="0" w:sz="0" w:val="nil"/>
+          <w:between w:space="0" w:sz="0" w:val="nil"/>
+        </w:pBdr>
+        <w:shd w:fill="auto" w:val="clear"/>
+        <w:contextualSpacing w:val="0"/>
+        <w:rPr>
+          <w:color w:val="000000"/>
+        </w:rPr>
+      </w:pPr>
+      <w:r>
+        <w:rPr>
+          <w:color w:val="000000"/>
+          <w:rtl w:val="0"/>
+        </w:rPr>
+        <w:t xml:space="preserve">que louvrir</w:t>
+      </w:r>
+      <w:r>
+        <w:rPr>
+          <w:rFonts w:ascii="Courier New" w:cs="Courier New" w:eastAsia="Courier New" w:hAnsi="Courier New"/>
+          <w:color w:val="7f6000"/>
+          <w:sz w:val="18"/>
+          <w:szCs w:val="18"/>
+          <w:rtl w:val="0"/>
+        </w:rPr>
         <w:t xml:space="preserve">&lt;/ab&gt;</w:t>
       </w:r>
       <w:r>
@@ -1997,92 +2293,144 @@
       </w:pPr>
       <w:r>
         <w:rPr>
-          <w:color w:val="000000"/>
-          <w:rtl w:val="0"/>
-        </w:rPr>
-        <w:t xml:space="preserve"> </w:t>
-      </w:r>
-      <w:r>
-        <w:rPr>
-          <w:rtl w:val="0"/>
-        </w:rPr>
-      </w:r>
-    </w:p>
-    <w:p>
-      <w:pPr>
-        <w:keepNext w:val="0"/>
-        <w:keepLines w:val="0"/>
-        <w:widowControl w:val="0"/>
-        <w:pBdr>
-          <w:top w:space="0" w:sz="0" w:val="nil"/>
-          <w:left w:space="0" w:sz="0" w:val="nil"/>
-          <w:bottom w:space="0" w:sz="0" w:val="nil"/>
-          <w:right w:space="0" w:sz="0" w:val="nil"/>
-          <w:between w:space="0" w:sz="0" w:val="nil"/>
-        </w:pBdr>
-        <w:shd w:fill="auto" w:val="clear"/>
-        <w:contextualSpacing w:val="0"/>
-        <w:rPr>
-          <w:color w:val="000000"/>
-        </w:rPr>
-      </w:pPr>
-      <w:r>
-        <w:rPr>
-          <w:rFonts w:ascii="Courier New" w:cs="Courier New" w:eastAsia="Courier New" w:hAnsi="Courier New"/>
-          <w:color w:val="7f6000"/>
-          <w:sz w:val="18"/>
-          <w:szCs w:val="18"/>
-          <w:rtl w:val="0"/>
-        </w:rPr>
-        <w:t xml:space="preserve">&lt;ab&gt;&lt;margin&gt;</w:t>
-      </w:r>
-      <w:r>
-        <w:rPr>
-          <w:color w:val="000000"/>
-          <w:rtl w:val="0"/>
-        </w:rPr>
-        <w:t xml:space="preserve">left-middle</w:t>
-      </w:r>
-      <w:r>
-        <w:rPr>
-          <w:rFonts w:ascii="Courier New" w:cs="Courier New" w:eastAsia="Courier New" w:hAnsi="Courier New"/>
-          <w:color w:val="7f6000"/>
-          <w:sz w:val="18"/>
-          <w:szCs w:val="18"/>
-          <w:rtl w:val="0"/>
-        </w:rPr>
-        <w:t xml:space="preserve">&lt;/margin&gt;</w:t>
-      </w:r>
-      <w:r>
-        <w:rPr>
-          <w:rtl w:val="0"/>
-        </w:rPr>
-      </w:r>
-    </w:p>
-    <w:p>
-      <w:pPr>
-        <w:keepNext w:val="0"/>
-        <w:keepLines w:val="0"/>
-        <w:widowControl w:val="0"/>
-        <w:pBdr>
-          <w:top w:space="0" w:sz="0" w:val="nil"/>
-          <w:left w:space="0" w:sz="0" w:val="nil"/>
-          <w:bottom w:space="0" w:sz="0" w:val="nil"/>
-          <w:right w:space="0" w:sz="0" w:val="nil"/>
-          <w:between w:space="0" w:sz="0" w:val="nil"/>
-        </w:pBdr>
-        <w:shd w:fill="auto" w:val="clear"/>
-        <w:contextualSpacing w:val="0"/>
-        <w:rPr>
-          <w:color w:val="000000"/>
-        </w:rPr>
-      </w:pPr>
-      <w:r>
-        <w:rPr>
-          <w:color w:val="000000"/>
-          <w:rtl w:val="0"/>
-        </w:rPr>
-        <w:t xml:space="preserve">Laisse bien refroidir le</w:t>
+          <w:rFonts w:ascii="Courier New" w:cs="Courier New" w:eastAsia="Courier New" w:hAnsi="Courier New"/>
+          <w:color w:val="7f6000"/>
+          <w:sz w:val="18"/>
+          <w:szCs w:val="18"/>
+          <w:rtl w:val="0"/>
+        </w:rPr>
+        <w:t xml:space="preserve">&lt;/div&gt;</w:t>
+      </w:r>
+      <w:r>
+        <w:rPr>
+          <w:rtl w:val="0"/>
+        </w:rPr>
+      </w:r>
+    </w:p>
+    <w:p>
+      <w:pPr>
+        <w:keepNext w:val="0"/>
+        <w:keepLines w:val="0"/>
+        <w:widowControl w:val="0"/>
+        <w:pBdr>
+          <w:top w:space="0" w:sz="0" w:val="nil"/>
+          <w:left w:space="0" w:sz="0" w:val="nil"/>
+          <w:bottom w:space="0" w:sz="0" w:val="nil"/>
+          <w:right w:space="0" w:sz="0" w:val="nil"/>
+          <w:between w:space="0" w:sz="0" w:val="nil"/>
+        </w:pBdr>
+        <w:shd w:fill="auto" w:val="clear"/>
+        <w:contextualSpacing w:val="0"/>
+        <w:rPr>
+          <w:color w:val="000000"/>
+        </w:rPr>
+      </w:pPr>
+      <w:r>
+        <w:rPr>
+          <w:rtl w:val="0"/>
+        </w:rPr>
+      </w:r>
+    </w:p>
+    <w:p>
+      <w:pPr>
+        <w:keepNext w:val="0"/>
+        <w:keepLines w:val="0"/>
+        <w:widowControl w:val="0"/>
+        <w:pBdr>
+          <w:top w:space="0" w:sz="0" w:val="nil"/>
+          <w:left w:space="0" w:sz="0" w:val="nil"/>
+          <w:bottom w:space="0" w:sz="0" w:val="nil"/>
+          <w:right w:space="0" w:sz="0" w:val="nil"/>
+          <w:between w:space="0" w:sz="0" w:val="nil"/>
+        </w:pBdr>
+        <w:shd w:fill="auto" w:val="clear"/>
+        <w:contextualSpacing w:val="0"/>
+        <w:rPr>
+          <w:color w:val="000000"/>
+        </w:rPr>
+      </w:pPr>
+      <w:r>
+        <w:rPr>
+          <w:rFonts w:ascii="Courier New" w:cs="Courier New" w:eastAsia="Courier New" w:hAnsi="Courier New"/>
+          <w:color w:val="7f6000"/>
+          <w:sz w:val="18"/>
+          <w:szCs w:val="18"/>
+          <w:rtl w:val="0"/>
+        </w:rPr>
+        <w:t xml:space="preserve">&lt;div&gt;</w:t>
+      </w:r>
+      <w:r>
+        <w:rPr>
+          <w:rtl w:val="0"/>
+        </w:rPr>
+      </w:r>
+    </w:p>
+    <w:p>
+      <w:pPr>
+        <w:widowControl w:val="0"/>
+        <w:pBdr>
+          <w:top w:space="0" w:sz="0" w:val="nil"/>
+          <w:left w:space="0" w:sz="0" w:val="nil"/>
+          <w:bottom w:space="0" w:sz="0" w:val="nil"/>
+          <w:right w:space="0" w:sz="0" w:val="nil"/>
+          <w:between w:space="0" w:sz="0" w:val="nil"/>
+        </w:pBdr>
+        <w:shd w:fill="auto" w:val="clear"/>
+        <w:contextualSpacing w:val="0"/>
+        <w:rPr>
+          <w:color w:val="000000"/>
+        </w:rPr>
+      </w:pPr>
+      <w:r>
+        <w:rPr>
+          <w:rFonts w:ascii="Courier New" w:cs="Courier New" w:eastAsia="Courier New" w:hAnsi="Courier New"/>
+          <w:color w:val="7f6000"/>
+          <w:sz w:val="18"/>
+          <w:szCs w:val="18"/>
+          <w:rtl w:val="0"/>
+        </w:rPr>
+        <w:t xml:space="preserve">&lt;id&gt;p154v_4&lt;/id&gt;</w:t>
+      </w:r>
+      <w:r>
+        <w:rPr>
+          <w:rtl w:val="0"/>
+        </w:rPr>
+      </w:r>
+    </w:p>
+    <w:p>
+      <w:pPr>
+        <w:keepNext w:val="0"/>
+        <w:keepLines w:val="0"/>
+        <w:widowControl w:val="0"/>
+        <w:pBdr>
+          <w:top w:space="0" w:sz="0" w:val="nil"/>
+          <w:left w:space="0" w:sz="0" w:val="nil"/>
+          <w:bottom w:space="0" w:sz="0" w:val="nil"/>
+          <w:right w:space="0" w:sz="0" w:val="nil"/>
+          <w:between w:space="0" w:sz="0" w:val="nil"/>
+        </w:pBdr>
+        <w:shd w:fill="auto" w:val="clear"/>
+        <w:contextualSpacing w:val="0"/>
+        <w:rPr>
+          <w:color w:val="000000"/>
+        </w:rPr>
+      </w:pPr>
+      <w:r>
+        <w:rPr>
+          <w:rFonts w:ascii="Courier New" w:cs="Courier New" w:eastAsia="Courier New" w:hAnsi="Courier New"/>
+          <w:color w:val="7f6000"/>
+          <w:sz w:val="18"/>
+          <w:szCs w:val="18"/>
+          <w:rtl w:val="0"/>
+        </w:rPr>
+        <w:t xml:space="preserve">&lt;head&gt;</w:t>
+      </w:r>
+      <w:r>
+        <w:rPr>
+          <w:color w:val="000000"/>
+          <w:rtl w:val="0"/>
+        </w:rPr>
+        <w:t xml:space="preserve">Renforcer les fleurs et</w:t>
       </w:r>
       <w:r>
         <w:rPr>
@@ -2120,37 +2468,102 @@
       </w:pPr>
       <w:r>
         <w:rPr>
-          <w:rFonts w:ascii="Courier New" w:cs="Courier New" w:eastAsia="Courier New" w:hAnsi="Courier New"/>
-          <w:color w:val="0000ff"/>
-          <w:sz w:val="18"/>
-          <w:szCs w:val="18"/>
-          <w:rtl w:val="0"/>
-        </w:rPr>
-        <w:t xml:space="preserve">&lt;tl&gt;</w:t>
-      </w:r>
-      <w:r>
-        <w:rPr>
-          <w:color w:val="000000"/>
-          <w:rtl w:val="0"/>
-        </w:rPr>
-        <w:t xml:space="preserve">moule</w:t>
-      </w:r>
-      <w:r>
-        <w:rPr>
-          <w:rFonts w:ascii="Courier New" w:cs="Courier New" w:eastAsia="Courier New" w:hAnsi="Courier New"/>
-          <w:color w:val="0000ff"/>
-          <w:sz w:val="18"/>
-          <w:szCs w:val="18"/>
-          <w:rtl w:val="0"/>
-        </w:rPr>
-        <w:t xml:space="preserve">&lt;/tl&gt;</w:t>
-      </w:r>
-      <w:r>
-        <w:rPr>
-          <w:color w:val="000000"/>
-          <w:rtl w:val="0"/>
-        </w:rPr>
-        <w:t xml:space="preserve"> apres le gect plustost</w:t>
+          <w:color w:val="000000"/>
+          <w:rtl w:val="0"/>
+        </w:rPr>
+        <w:t xml:space="preserve">choses delicates</w:t>
+      </w:r>
+      <w:r>
+        <w:rPr>
+          <w:rFonts w:ascii="Courier New" w:cs="Courier New" w:eastAsia="Courier New" w:hAnsi="Courier New"/>
+          <w:color w:val="7f6000"/>
+          <w:sz w:val="18"/>
+          <w:szCs w:val="18"/>
+          <w:rtl w:val="0"/>
+        </w:rPr>
+        <w:t xml:space="preserve">&lt;/head&gt;</w:t>
+      </w:r>
+      <w:r>
+        <w:rPr>
+          <w:rtl w:val="0"/>
+        </w:rPr>
+      </w:r>
+    </w:p>
+    <w:p>
+      <w:pPr>
+        <w:keepNext w:val="0"/>
+        <w:keepLines w:val="0"/>
+        <w:widowControl w:val="0"/>
+        <w:pBdr>
+          <w:top w:space="0" w:sz="0" w:val="nil"/>
+          <w:left w:space="0" w:sz="0" w:val="nil"/>
+          <w:bottom w:space="0" w:sz="0" w:val="nil"/>
+          <w:right w:space="0" w:sz="0" w:val="nil"/>
+          <w:between w:space="0" w:sz="0" w:val="nil"/>
+        </w:pBdr>
+        <w:shd w:fill="auto" w:val="clear"/>
+        <w:contextualSpacing w:val="0"/>
+        <w:rPr>
+          <w:color w:val="000000"/>
+        </w:rPr>
+      </w:pPr>
+      <w:r>
+        <w:rPr>
+          <w:rtl w:val="0"/>
+        </w:rPr>
+      </w:r>
+    </w:p>
+    <w:p>
+      <w:pPr>
+        <w:keepNext w:val="0"/>
+        <w:keepLines w:val="0"/>
+        <w:widowControl w:val="0"/>
+        <w:pBdr>
+          <w:top w:space="0" w:sz="0" w:val="nil"/>
+          <w:left w:space="0" w:sz="0" w:val="nil"/>
+          <w:bottom w:space="0" w:sz="0" w:val="nil"/>
+          <w:right w:space="0" w:sz="0" w:val="nil"/>
+          <w:between w:space="0" w:sz="0" w:val="nil"/>
+        </w:pBdr>
+        <w:shd w:fill="auto" w:val="clear"/>
+        <w:contextualSpacing w:val="0"/>
+        <w:rPr>
+          <w:color w:val="000000"/>
+        </w:rPr>
+      </w:pPr>
+      <w:r>
+        <w:rPr>
+          <w:rFonts w:ascii="Courier New" w:cs="Courier New" w:eastAsia="Courier New" w:hAnsi="Courier New"/>
+          <w:color w:val="7f6000"/>
+          <w:sz w:val="18"/>
+          <w:szCs w:val="18"/>
+          <w:rtl w:val="0"/>
+        </w:rPr>
+        <w:t xml:space="preserve">&lt;ab&gt;</w:t>
+      </w:r>
+      <w:r>
+        <w:rPr>
+          <w:color w:val="000000"/>
+          <w:rtl w:val="0"/>
+        </w:rPr>
+        <w:t xml:space="preserve">Pour fleurs </w:t>
+      </w:r>
+      <w:r>
+        <w:rPr>
+          <w:rFonts w:ascii="Courier New" w:cs="Courier New" w:eastAsia="Courier New" w:hAnsi="Courier New"/>
+          <w:color w:val="a91111"/>
+          <w:sz w:val="18"/>
+          <w:szCs w:val="18"/>
+          <w:rtl w:val="0"/>
+        </w:rPr>
+        <w:t xml:space="preserve">&lt;corr&gt;&lt;del&gt;</w:t>
+      </w:r>
+      <w:r>
+        <w:rPr>
+          <w:color w:val="000000"/>
+          <w:rtl w:val="0"/>
+        </w:rPr>
+        <w:t xml:space="preserve">&amp;</w:t>
       </w:r>
       <w:r>
         <w:rPr>
@@ -2160,339 +2573,17 @@
           <w:szCs w:val="18"/>
           <w:rtl w:val="0"/>
         </w:rPr>
-        <w:t xml:space="preserve">&lt;lb/&gt;</w:t>
-      </w:r>
-      <w:r>
-        <w:rPr>
-          <w:rtl w:val="0"/>
-        </w:rPr>
-      </w:r>
-    </w:p>
-    <w:p>
-      <w:pPr>
-        <w:keepNext w:val="0"/>
-        <w:keepLines w:val="0"/>
-        <w:widowControl w:val="0"/>
-        <w:pBdr>
-          <w:top w:space="0" w:sz="0" w:val="nil"/>
-          <w:left w:space="0" w:sz="0" w:val="nil"/>
-          <w:bottom w:space="0" w:sz="0" w:val="nil"/>
-          <w:right w:space="0" w:sz="0" w:val="nil"/>
-          <w:between w:space="0" w:sz="0" w:val="nil"/>
-        </w:pBdr>
-        <w:shd w:fill="auto" w:val="clear"/>
-        <w:contextualSpacing w:val="0"/>
-        <w:rPr>
-          <w:color w:val="000000"/>
-        </w:rPr>
-      </w:pPr>
-      <w:r>
-        <w:rPr>
-          <w:color w:val="000000"/>
-          <w:rtl w:val="0"/>
-        </w:rPr>
-        <w:t xml:space="preserve">que louvrir</w:t>
-      </w:r>
-      <w:r>
-        <w:rPr>
-          <w:rFonts w:ascii="Courier New" w:cs="Courier New" w:eastAsia="Courier New" w:hAnsi="Courier New"/>
-          <w:color w:val="7f6000"/>
-          <w:sz w:val="18"/>
-          <w:szCs w:val="18"/>
-          <w:rtl w:val="0"/>
-        </w:rPr>
-        <w:t xml:space="preserve">&lt;/ab&gt;</w:t>
-      </w:r>
-      <w:r>
-        <w:rPr>
-          <w:rtl w:val="0"/>
-        </w:rPr>
-      </w:r>
-    </w:p>
-    <w:p>
-      <w:pPr>
-        <w:keepNext w:val="0"/>
-        <w:keepLines w:val="0"/>
-        <w:widowControl w:val="0"/>
-        <w:pBdr>
-          <w:top w:space="0" w:sz="0" w:val="nil"/>
-          <w:left w:space="0" w:sz="0" w:val="nil"/>
-          <w:bottom w:space="0" w:sz="0" w:val="nil"/>
-          <w:right w:space="0" w:sz="0" w:val="nil"/>
-          <w:between w:space="0" w:sz="0" w:val="nil"/>
-        </w:pBdr>
-        <w:shd w:fill="auto" w:val="clear"/>
-        <w:contextualSpacing w:val="0"/>
-        <w:rPr>
-          <w:color w:val="000000"/>
-        </w:rPr>
-      </w:pPr>
-      <w:r>
-        <w:rPr>
-          <w:rFonts w:ascii="Courier New" w:cs="Courier New" w:eastAsia="Courier New" w:hAnsi="Courier New"/>
-          <w:color w:val="7f6000"/>
-          <w:sz w:val="18"/>
-          <w:szCs w:val="18"/>
-          <w:rtl w:val="0"/>
-        </w:rPr>
-        <w:t xml:space="preserve">&lt;/div&gt;</w:t>
-      </w:r>
-      <w:r>
-        <w:rPr>
-          <w:rtl w:val="0"/>
-        </w:rPr>
-      </w:r>
-    </w:p>
-    <w:p>
-      <w:pPr>
-        <w:keepNext w:val="0"/>
-        <w:keepLines w:val="0"/>
-        <w:widowControl w:val="0"/>
-        <w:pBdr>
-          <w:top w:space="0" w:sz="0" w:val="nil"/>
-          <w:left w:space="0" w:sz="0" w:val="nil"/>
-          <w:bottom w:space="0" w:sz="0" w:val="nil"/>
-          <w:right w:space="0" w:sz="0" w:val="nil"/>
-          <w:between w:space="0" w:sz="0" w:val="nil"/>
-        </w:pBdr>
-        <w:shd w:fill="auto" w:val="clear"/>
-        <w:contextualSpacing w:val="0"/>
-        <w:rPr>
-          <w:color w:val="000000"/>
-        </w:rPr>
-      </w:pPr>
-      <w:r>
-        <w:rPr>
-          <w:rtl w:val="0"/>
-        </w:rPr>
-      </w:r>
-    </w:p>
-    <w:p>
-      <w:pPr>
-        <w:keepNext w:val="0"/>
-        <w:keepLines w:val="0"/>
-        <w:widowControl w:val="0"/>
-        <w:pBdr>
-          <w:top w:space="0" w:sz="0" w:val="nil"/>
-          <w:left w:space="0" w:sz="0" w:val="nil"/>
-          <w:bottom w:space="0" w:sz="0" w:val="nil"/>
-          <w:right w:space="0" w:sz="0" w:val="nil"/>
-          <w:between w:space="0" w:sz="0" w:val="nil"/>
-        </w:pBdr>
-        <w:shd w:fill="auto" w:val="clear"/>
-        <w:contextualSpacing w:val="0"/>
-        <w:rPr>
-          <w:color w:val="000000"/>
-        </w:rPr>
-      </w:pPr>
-      <w:r>
-        <w:rPr>
-          <w:rFonts w:ascii="Courier New" w:cs="Courier New" w:eastAsia="Courier New" w:hAnsi="Courier New"/>
-          <w:color w:val="7f6000"/>
-          <w:sz w:val="18"/>
-          <w:szCs w:val="18"/>
-          <w:rtl w:val="0"/>
-        </w:rPr>
-        <w:t xml:space="preserve">&lt;div&gt;</w:t>
-      </w:r>
-      <w:r>
-        <w:rPr>
-          <w:rtl w:val="0"/>
-        </w:rPr>
-      </w:r>
-    </w:p>
-    <w:p>
-      <w:pPr>
-        <w:widowControl w:val="0"/>
-        <w:pBdr>
-          <w:top w:space="0" w:sz="0" w:val="nil"/>
-          <w:left w:space="0" w:sz="0" w:val="nil"/>
-          <w:bottom w:space="0" w:sz="0" w:val="nil"/>
-          <w:right w:space="0" w:sz="0" w:val="nil"/>
-          <w:between w:space="0" w:sz="0" w:val="nil"/>
-        </w:pBdr>
-        <w:shd w:fill="auto" w:val="clear"/>
-        <w:contextualSpacing w:val="0"/>
-        <w:rPr>
-          <w:color w:val="000000"/>
-        </w:rPr>
-      </w:pPr>
-      <w:r>
-        <w:rPr>
-          <w:rFonts w:ascii="Courier New" w:cs="Courier New" w:eastAsia="Courier New" w:hAnsi="Courier New"/>
-          <w:color w:val="7f6000"/>
-          <w:sz w:val="18"/>
-          <w:szCs w:val="18"/>
-          <w:rtl w:val="0"/>
-        </w:rPr>
-        <w:t xml:space="preserve">&lt;id&gt;p154v_4&lt;/id&gt;</w:t>
-      </w:r>
-      <w:r>
-        <w:rPr>
-          <w:rtl w:val="0"/>
-        </w:rPr>
-      </w:r>
-    </w:p>
-    <w:p>
-      <w:pPr>
-        <w:keepNext w:val="0"/>
-        <w:keepLines w:val="0"/>
-        <w:widowControl w:val="0"/>
-        <w:pBdr>
-          <w:top w:space="0" w:sz="0" w:val="nil"/>
-          <w:left w:space="0" w:sz="0" w:val="nil"/>
-          <w:bottom w:space="0" w:sz="0" w:val="nil"/>
-          <w:right w:space="0" w:sz="0" w:val="nil"/>
-          <w:between w:space="0" w:sz="0" w:val="nil"/>
-        </w:pBdr>
-        <w:shd w:fill="auto" w:val="clear"/>
-        <w:contextualSpacing w:val="0"/>
-        <w:rPr>
-          <w:color w:val="000000"/>
-        </w:rPr>
-      </w:pPr>
-      <w:r>
-        <w:rPr>
-          <w:rFonts w:ascii="Courier New" w:cs="Courier New" w:eastAsia="Courier New" w:hAnsi="Courier New"/>
-          <w:color w:val="7f6000"/>
-          <w:sz w:val="18"/>
-          <w:szCs w:val="18"/>
-          <w:rtl w:val="0"/>
-        </w:rPr>
-        <w:t xml:space="preserve">&lt;head&gt;</w:t>
-      </w:r>
-      <w:r>
-        <w:rPr>
-          <w:color w:val="000000"/>
-          <w:rtl w:val="0"/>
-        </w:rPr>
-        <w:t xml:space="preserve">Renforcer les fleurs et</w:t>
-      </w:r>
-      <w:r>
-        <w:rPr>
-          <w:rFonts w:ascii="Courier New" w:cs="Courier New" w:eastAsia="Courier New" w:hAnsi="Courier New"/>
-          <w:color w:val="a9a9a9"/>
-          <w:sz w:val="18"/>
-          <w:szCs w:val="18"/>
-          <w:rtl w:val="0"/>
-        </w:rPr>
-        <w:t xml:space="preserve">&lt;lb/&gt;</w:t>
-      </w:r>
-      <w:r>
-        <w:rPr>
-          <w:rtl w:val="0"/>
-        </w:rPr>
-      </w:r>
-    </w:p>
-    <w:p>
-      <w:pPr>
-        <w:keepNext w:val="0"/>
-        <w:keepLines w:val="0"/>
-        <w:widowControl w:val="0"/>
-        <w:pBdr>
-          <w:top w:space="0" w:sz="0" w:val="nil"/>
-          <w:left w:space="0" w:sz="0" w:val="nil"/>
-          <w:bottom w:space="0" w:sz="0" w:val="nil"/>
-          <w:right w:space="0" w:sz="0" w:val="nil"/>
-          <w:between w:space="0" w:sz="0" w:val="nil"/>
-        </w:pBdr>
-        <w:shd w:fill="auto" w:val="clear"/>
-        <w:contextualSpacing w:val="0"/>
-        <w:rPr>
-          <w:color w:val="000000"/>
-        </w:rPr>
-      </w:pPr>
-      <w:r>
-        <w:rPr>
-          <w:color w:val="000000"/>
-          <w:rtl w:val="0"/>
-        </w:rPr>
-        <w:t xml:space="preserve">choses delicates</w:t>
-      </w:r>
-      <w:r>
-        <w:rPr>
-          <w:rFonts w:ascii="Courier New" w:cs="Courier New" w:eastAsia="Courier New" w:hAnsi="Courier New"/>
-          <w:color w:val="7f6000"/>
-          <w:sz w:val="18"/>
-          <w:szCs w:val="18"/>
-          <w:rtl w:val="0"/>
-        </w:rPr>
-        <w:t xml:space="preserve">&lt;/head&gt;</w:t>
-      </w:r>
-      <w:r>
-        <w:rPr>
-          <w:rtl w:val="0"/>
-        </w:rPr>
-      </w:r>
-    </w:p>
-    <w:p>
-      <w:pPr>
-        <w:keepNext w:val="0"/>
-        <w:keepLines w:val="0"/>
-        <w:widowControl w:val="0"/>
-        <w:pBdr>
-          <w:top w:space="0" w:sz="0" w:val="nil"/>
-          <w:left w:space="0" w:sz="0" w:val="nil"/>
-          <w:bottom w:space="0" w:sz="0" w:val="nil"/>
-          <w:right w:space="0" w:sz="0" w:val="nil"/>
-          <w:between w:space="0" w:sz="0" w:val="nil"/>
-        </w:pBdr>
-        <w:shd w:fill="auto" w:val="clear"/>
-        <w:contextualSpacing w:val="0"/>
-        <w:rPr>
-          <w:color w:val="000000"/>
-        </w:rPr>
-      </w:pPr>
-      <w:r>
-        <w:rPr>
-          <w:rtl w:val="0"/>
-        </w:rPr>
-      </w:r>
-    </w:p>
-    <w:p>
-      <w:pPr>
-        <w:keepNext w:val="0"/>
-        <w:keepLines w:val="0"/>
-        <w:widowControl w:val="0"/>
-        <w:pBdr>
-          <w:top w:space="0" w:sz="0" w:val="nil"/>
-          <w:left w:space="0" w:sz="0" w:val="nil"/>
-          <w:bottom w:space="0" w:sz="0" w:val="nil"/>
-          <w:right w:space="0" w:sz="0" w:val="nil"/>
-          <w:between w:space="0" w:sz="0" w:val="nil"/>
-        </w:pBdr>
-        <w:shd w:fill="auto" w:val="clear"/>
-        <w:contextualSpacing w:val="0"/>
-        <w:rPr>
-          <w:color w:val="000000"/>
-        </w:rPr>
-      </w:pPr>
-      <w:r>
-        <w:rPr>
-          <w:rFonts w:ascii="Courier New" w:cs="Courier New" w:eastAsia="Courier New" w:hAnsi="Courier New"/>
-          <w:color w:val="7f6000"/>
-          <w:sz w:val="18"/>
-          <w:szCs w:val="18"/>
-          <w:rtl w:val="0"/>
-        </w:rPr>
-        <w:t xml:space="preserve">&lt;ab&gt;</w:t>
-      </w:r>
-      <w:r>
-        <w:rPr>
-          <w:color w:val="000000"/>
-          <w:rtl w:val="0"/>
-        </w:rPr>
-        <w:t xml:space="preserve">Pour fleurs &amp;</w:t>
-      </w:r>
-      <w:r>
-        <w:rPr>
-          <w:rFonts w:ascii="Courier New" w:cs="Courier New" w:eastAsia="Courier New" w:hAnsi="Courier New"/>
-          <w:color w:val="a9a9a9"/>
-          <w:sz w:val="18"/>
-          <w:szCs w:val="18"/>
-          <w:rtl w:val="0"/>
-        </w:rPr>
         <w:t xml:space="preserve">amp;</w:t>
+      </w:r>
+      <w:r>
+        <w:rPr>
+          <w:rFonts w:ascii="Courier New" w:cs="Courier New" w:eastAsia="Courier New" w:hAnsi="Courier New"/>
+          <w:color w:val="a91111"/>
+          <w:sz w:val="18"/>
+          <w:szCs w:val="18"/>
+          <w:rtl w:val="0"/>
+        </w:rPr>
+        <w:t xml:space="preserve">&lt;/del&gt;&lt;/corr&gt;</w:t>
       </w:r>
       <w:r>
         <w:rPr>
@@ -2732,6 +2823,16 @@
       <w:r>
         <w:rPr>
           <w:rFonts w:ascii="Courier New" w:cs="Courier New" w:eastAsia="Courier New" w:hAnsi="Courier New"/>
+          <w:color w:val="7f6000"/>
+          <w:sz w:val="18"/>
+          <w:szCs w:val="18"/>
+          <w:rtl w:val="0"/>
+        </w:rPr>
+        <w:t xml:space="preserve">&lt;add&gt;</w:t>
+      </w:r>
+      <w:r>
+        <w:rPr>
+          <w:rFonts w:ascii="Courier New" w:cs="Courier New" w:eastAsia="Courier New" w:hAnsi="Courier New"/>
           <w:color w:val="0000ff"/>
           <w:sz w:val="18"/>
           <w:szCs w:val="18"/>
@@ -2755,6 +2856,16 @@
           <w:rtl w:val="0"/>
         </w:rPr>
         <w:t xml:space="preserve">&lt;/figure&gt;</w:t>
+      </w:r>
+      <w:r>
+        <w:rPr>
+          <w:rFonts w:ascii="Courier New" w:cs="Courier New" w:eastAsia="Courier New" w:hAnsi="Courier New"/>
+          <w:color w:val="7f6000"/>
+          <w:sz w:val="18"/>
+          <w:szCs w:val="18"/>
+          <w:rtl w:val="0"/>
+        </w:rPr>
+        <w:t xml:space="preserve">&lt;/add&gt;</w:t>
       </w:r>
       <w:r>
         <w:rPr>
@@ -3085,7 +3196,7 @@
           <w:color w:val="000000"/>
           <w:rtl w:val="0"/>
         </w:rPr>
-        <w:t xml:space="preserve"> daultres petits animales </w:t>
+        <w:t xml:space="preserve"> daultres petits animales d</w:t>
       </w:r>
       <w:r>
         <w:rPr>
@@ -3102,7 +3213,7 @@
           <w:color w:val="000000"/>
           <w:rtl w:val="0"/>
         </w:rPr>
-        <w:t xml:space="preserve">dhuile de </w:t>
+        <w:t xml:space="preserve">huile de </w:t>
       </w:r>
       <w:r>
         <w:rPr>
@@ -3312,7 +3423,7 @@
         <w:rPr>
           <w:rtl w:val="0"/>
         </w:rPr>
-        <w:t xml:space="preserve">avecq un petit </w:t>
+        <w:t xml:space="preserve">avecq un </w:t>
       </w:r>
       <w:r>
         <w:rPr>
@@ -3328,7 +3439,7 @@
         <w:rPr>
           <w:rtl w:val="0"/>
         </w:rPr>
-        <w:t xml:space="preserve">pinceau</w:t>
+        <w:t xml:space="preserve">petit pinceau</w:t>
       </w:r>
       <w:r>
         <w:rPr>

--- a/TEMP/input/p154v_SD_HW_+MHS_+/tc_p154v.docx
+++ b/TEMP/input/p154v_SD_HW_+MHS_+/tc_p154v.docx
@@ -1431,107 +1431,151 @@
           <w:szCs w:val="18"/>
           <w:rtl w:val="0"/>
         </w:rPr>
+        <w:t xml:space="preserve">&lt;/m&gt;&lt;comment&gt;</w:t>
+      </w:r>
+      <w:r>
+        <w:rPr>
+          <w:rFonts w:ascii="Courier New" w:cs="Courier New" w:eastAsia="Courier New" w:hAnsi="Courier New"/>
+          <w:color w:val="7f6000"/>
+          <w:sz w:val="18"/>
+          <w:szCs w:val="18"/>
+          <w:rtl w:val="0"/>
+        </w:rPr>
+        <w:t xml:space="preserve">c_154v_01&lt;/comment&gt;</w:t>
+      </w:r>
+      <w:r>
+        <w:rPr>
+          <w:rFonts w:ascii="Courier New" w:cs="Courier New" w:eastAsia="Courier New" w:hAnsi="Courier New"/>
+          <w:color w:val="7f6000"/>
+          <w:sz w:val="18"/>
+          <w:szCs w:val="18"/>
+          <w:rtl w:val="0"/>
+        </w:rPr>
+        <w:t xml:space="preserve">&lt;/add&gt;</w:t>
+      </w:r>
+      <w:r>
+        <w:rPr>
+          <w:rFonts w:ascii="Courier New" w:cs="Courier New" w:eastAsia="Courier New" w:hAnsi="Courier New"/>
+          <w:color w:val="7f6000"/>
+          <w:sz w:val="18"/>
+          <w:szCs w:val="18"/>
+          <w:rtl w:val="0"/>
+        </w:rPr>
+        <w:t xml:space="preserve">&lt;/head&gt; </w:t>
+      </w:r>
+      <w:commentRangeStart w:id="0"/>
+      <w:r>
+        <w:rPr>
+          <w:rFonts w:ascii="Courier New" w:cs="Courier New" w:eastAsia="Courier New" w:hAnsi="Courier New"/>
+          <w:color w:val="7f6000"/>
+          <w:sz w:val="18"/>
+          <w:szCs w:val="18"/>
+          <w:rtl w:val="0"/>
+        </w:rPr>
+        <w:t xml:space="preserve">@</w:t>
+      </w:r>
+      <w:commentRangeEnd w:id="0"/>
+      <w:r>
+        <w:commentReference w:id="0"/>
+      </w:r>
+      <w:r>
+        <w:rPr>
+          <w:rtl w:val="0"/>
+        </w:rPr>
+      </w:r>
+    </w:p>
+    <w:p>
+      <w:pPr>
+        <w:keepNext w:val="0"/>
+        <w:keepLines w:val="0"/>
+        <w:widowControl w:val="0"/>
+        <w:pBdr>
+          <w:top w:space="0" w:sz="0" w:val="nil"/>
+          <w:left w:space="0" w:sz="0" w:val="nil"/>
+          <w:bottom w:space="0" w:sz="0" w:val="nil"/>
+          <w:right w:space="0" w:sz="0" w:val="nil"/>
+          <w:between w:space="0" w:sz="0" w:val="nil"/>
+        </w:pBdr>
+        <w:shd w:fill="auto" w:val="clear"/>
+        <w:contextualSpacing w:val="0"/>
+        <w:rPr>
+          <w:color w:val="000000"/>
+        </w:rPr>
+      </w:pPr>
+      <w:r>
+        <w:rPr>
+          <w:rtl w:val="0"/>
+        </w:rPr>
+      </w:r>
+    </w:p>
+    <w:p>
+      <w:pPr>
+        <w:keepNext w:val="0"/>
+        <w:keepLines w:val="0"/>
+        <w:widowControl w:val="0"/>
+        <w:pBdr>
+          <w:top w:space="0" w:sz="0" w:val="nil"/>
+          <w:left w:space="0" w:sz="0" w:val="nil"/>
+          <w:bottom w:space="0" w:sz="0" w:val="nil"/>
+          <w:right w:space="0" w:sz="0" w:val="nil"/>
+          <w:between w:space="0" w:sz="0" w:val="nil"/>
+        </w:pBdr>
+        <w:shd w:fill="auto" w:val="clear"/>
+        <w:contextualSpacing w:val="0"/>
+        <w:rPr>
+          <w:color w:val="000000"/>
+        </w:rPr>
+      </w:pPr>
+      <w:r>
+        <w:rPr>
+          <w:rFonts w:ascii="Courier New" w:cs="Courier New" w:eastAsia="Courier New" w:hAnsi="Courier New"/>
+          <w:color w:val="7f6000"/>
+          <w:sz w:val="18"/>
+          <w:szCs w:val="18"/>
+          <w:rtl w:val="0"/>
+        </w:rPr>
+        <w:t xml:space="preserve">&lt;ab&gt;</w:t>
+      </w:r>
+      <w:r>
+        <w:rPr>
+          <w:color w:val="000000"/>
+          <w:rtl w:val="0"/>
+        </w:rPr>
+        <w:t xml:space="preserve">L</w:t>
+      </w:r>
+      <w:r>
+        <w:rPr>
+          <w:rFonts w:ascii="Courier New" w:cs="Courier New" w:eastAsia="Courier New" w:hAnsi="Courier New"/>
+          <w:color w:val="0000ff"/>
+          <w:sz w:val="18"/>
+          <w:szCs w:val="18"/>
+          <w:rtl w:val="0"/>
+        </w:rPr>
+        <w:t xml:space="preserve">&lt;m&gt;</w:t>
+      </w:r>
+      <w:r>
+        <w:rPr>
+          <w:color w:val="000000"/>
+          <w:rtl w:val="0"/>
+        </w:rPr>
+        <w:t xml:space="preserve">argent</w:t>
+      </w:r>
+      <w:r>
+        <w:rPr>
+          <w:rFonts w:ascii="Courier New" w:cs="Courier New" w:eastAsia="Courier New" w:hAnsi="Courier New"/>
+          <w:color w:val="0000ff"/>
+          <w:sz w:val="18"/>
+          <w:szCs w:val="18"/>
+          <w:rtl w:val="0"/>
+        </w:rPr>
         <w:t xml:space="preserve">&lt;/m&gt;</w:t>
       </w:r>
       <w:r>
         <w:rPr>
-          <w:rFonts w:ascii="Courier New" w:cs="Courier New" w:eastAsia="Courier New" w:hAnsi="Courier New"/>
-          <w:color w:val="7f6000"/>
-          <w:sz w:val="18"/>
-          <w:szCs w:val="18"/>
-          <w:rtl w:val="0"/>
-        </w:rPr>
-        <w:t xml:space="preserve">&lt;/add&gt;</w:t>
-      </w:r>
-      <w:r>
-        <w:rPr>
-          <w:rFonts w:ascii="Courier New" w:cs="Courier New" w:eastAsia="Courier New" w:hAnsi="Courier New"/>
-          <w:color w:val="7f6000"/>
-          <w:sz w:val="18"/>
-          <w:szCs w:val="18"/>
-          <w:rtl w:val="0"/>
-        </w:rPr>
-        <w:t xml:space="preserve">&lt;/head&gt; </w:t>
-      </w:r>
-      <w:commentRangeStart w:id="0"/>
-      <w:r>
-        <w:rPr>
-          <w:rFonts w:ascii="Courier New" w:cs="Courier New" w:eastAsia="Courier New" w:hAnsi="Courier New"/>
-          <w:color w:val="7f6000"/>
-          <w:sz w:val="18"/>
-          <w:szCs w:val="18"/>
-          <w:rtl w:val="0"/>
-        </w:rPr>
-        <w:t xml:space="preserve">@</w:t>
-      </w:r>
-      <w:commentRangeEnd w:id="0"/>
-      <w:r>
-        <w:commentReference w:id="0"/>
-      </w:r>
-      <w:r>
-        <w:rPr>
-          <w:rtl w:val="0"/>
-        </w:rPr>
-      </w:r>
-    </w:p>
-    <w:p>
-      <w:pPr>
-        <w:keepNext w:val="0"/>
-        <w:keepLines w:val="0"/>
-        <w:widowControl w:val="0"/>
-        <w:pBdr>
-          <w:top w:space="0" w:sz="0" w:val="nil"/>
-          <w:left w:space="0" w:sz="0" w:val="nil"/>
-          <w:bottom w:space="0" w:sz="0" w:val="nil"/>
-          <w:right w:space="0" w:sz="0" w:val="nil"/>
-          <w:between w:space="0" w:sz="0" w:val="nil"/>
-        </w:pBdr>
-        <w:shd w:fill="auto" w:val="clear"/>
-        <w:contextualSpacing w:val="0"/>
-        <w:rPr>
-          <w:color w:val="000000"/>
-        </w:rPr>
-      </w:pPr>
-      <w:r>
-        <w:rPr>
-          <w:rtl w:val="0"/>
-        </w:rPr>
-      </w:r>
-    </w:p>
-    <w:p>
-      <w:pPr>
-        <w:keepNext w:val="0"/>
-        <w:keepLines w:val="0"/>
-        <w:widowControl w:val="0"/>
-        <w:pBdr>
-          <w:top w:space="0" w:sz="0" w:val="nil"/>
-          <w:left w:space="0" w:sz="0" w:val="nil"/>
-          <w:bottom w:space="0" w:sz="0" w:val="nil"/>
-          <w:right w:space="0" w:sz="0" w:val="nil"/>
-          <w:between w:space="0" w:sz="0" w:val="nil"/>
-        </w:pBdr>
-        <w:shd w:fill="auto" w:val="clear"/>
-        <w:contextualSpacing w:val="0"/>
-        <w:rPr>
-          <w:color w:val="000000"/>
-        </w:rPr>
-      </w:pPr>
-      <w:r>
-        <w:rPr>
-          <w:rFonts w:ascii="Courier New" w:cs="Courier New" w:eastAsia="Courier New" w:hAnsi="Courier New"/>
-          <w:color w:val="7f6000"/>
-          <w:sz w:val="18"/>
-          <w:szCs w:val="18"/>
-          <w:rtl w:val="0"/>
-        </w:rPr>
-        <w:t xml:space="preserve">&lt;ab&gt;</w:t>
-      </w:r>
-      <w:r>
-        <w:rPr>
-          <w:color w:val="000000"/>
-          <w:rtl w:val="0"/>
-        </w:rPr>
-        <w:t xml:space="preserve">L</w:t>
+          <w:color w:val="000000"/>
+          <w:rtl w:val="0"/>
+        </w:rPr>
+        <w:t xml:space="preserve"> veult bien le gect longuet A l</w:t>
       </w:r>
       <w:r>
         <w:rPr>
@@ -1548,7 +1592,7 @@
           <w:color w:val="000000"/>
           <w:rtl w:val="0"/>
         </w:rPr>
-        <w:t xml:space="preserve">argent</w:t>
+        <w:t xml:space="preserve">or</w:t>
       </w:r>
       <w:r>
         <w:rPr>
@@ -1565,40 +1609,6 @@
           <w:color w:val="000000"/>
           <w:rtl w:val="0"/>
         </w:rPr>
-        <w:t xml:space="preserve"> veult bien le gect longuet A l</w:t>
-      </w:r>
-      <w:r>
-        <w:rPr>
-          <w:rFonts w:ascii="Courier New" w:cs="Courier New" w:eastAsia="Courier New" w:hAnsi="Courier New"/>
-          <w:color w:val="0000ff"/>
-          <w:sz w:val="18"/>
-          <w:szCs w:val="18"/>
-          <w:rtl w:val="0"/>
-        </w:rPr>
-        <w:t xml:space="preserve">&lt;m&gt;</w:t>
-      </w:r>
-      <w:r>
-        <w:rPr>
-          <w:color w:val="000000"/>
-          <w:rtl w:val="0"/>
-        </w:rPr>
-        <w:t xml:space="preserve">or</w:t>
-      </w:r>
-      <w:r>
-        <w:rPr>
-          <w:rFonts w:ascii="Courier New" w:cs="Courier New" w:eastAsia="Courier New" w:hAnsi="Courier New"/>
-          <w:color w:val="0000ff"/>
-          <w:sz w:val="18"/>
-          <w:szCs w:val="18"/>
-          <w:rtl w:val="0"/>
-        </w:rPr>
-        <w:t xml:space="preserve">&lt;/m&gt;</w:t>
-      </w:r>
-      <w:r>
-        <w:rPr>
-          <w:color w:val="000000"/>
-          <w:rtl w:val="0"/>
-        </w:rPr>
         <w:t xml:space="preserve"> nimporte</w:t>
       </w:r>
       <w:r>
@@ -1609,7 +1619,28 @@
           <w:szCs w:val="18"/>
           <w:rtl w:val="0"/>
         </w:rPr>
-        <w:t xml:space="preserve">&lt;lb/&gt; </w:t>
+        <w:t xml:space="preserve">&lt;lb/&gt;&lt;comment&gt;</w:t>
+      </w:r>
+      <w:r>
+        <w:rPr>
+          <w:rFonts w:ascii="Roboto" w:cs="Roboto" w:eastAsia="Roboto" w:hAnsi="Roboto"/>
+          <w:color w:val="a9a9a9"/>
+          <w:sz w:val="20"/>
+          <w:szCs w:val="20"/>
+          <w:highlight w:val="white"/>
+          <w:rtl w:val="0"/>
+        </w:rPr>
+        <w:t xml:space="preserve">c_154v_02&lt;/comment&gt;</w:t>
+      </w:r>
+      <w:r>
+        <w:rPr>
+          <w:rFonts w:ascii="Courier New" w:cs="Courier New" w:eastAsia="Courier New" w:hAnsi="Courier New"/>
+          <w:color w:val="a9a9a9"/>
+          <w:sz w:val="18"/>
+          <w:szCs w:val="18"/>
+          <w:rtl w:val="0"/>
+        </w:rPr>
+        <w:t xml:space="preserve"> </w:t>
       </w:r>
       <w:commentRangeStart w:id="1"/>
       <w:r>
@@ -2885,6 +2916,23 @@
       <w:commentRangeEnd w:id="2"/>
       <w:r>
         <w:commentReference w:id="2"/>
+      </w:r>
+      <w:r>
+        <w:rPr>
+          <w:color w:val="000000"/>
+          <w:rtl w:val="0"/>
+        </w:rPr>
+        <w:t xml:space="preserve">&lt;comment&gt;</w:t>
+      </w:r>
+      <w:r>
+        <w:rPr>
+          <w:rFonts w:ascii="Roboto" w:cs="Roboto" w:eastAsia="Roboto" w:hAnsi="Roboto"/>
+          <w:sz w:val="20"/>
+          <w:szCs w:val="20"/>
+          <w:highlight w:val="white"/>
+          <w:rtl w:val="0"/>
+        </w:rPr>
+        <w:t xml:space="preserve">c_154v_03&lt;/comment&gt;</w:t>
       </w:r>
       <w:r>
         <w:rPr>

--- a/TEMP/input/p154v_SD_HW_+MHS_+/tc_p154v.docx
+++ b/TEMP/input/p154v_SD_HW_+MHS_+/tc_p154v.docx
@@ -15,7 +15,6 @@
           <w:between w:space="0" w:sz="0" w:val="nil"/>
         </w:pBdr>
         <w:shd w:fill="auto" w:val="clear"/>
-        <w:contextualSpacing w:val="0"/>
         <w:rPr>
           <w:color w:val="000000"/>
         </w:rPr>
@@ -66,7 +65,6 @@
           <w:between w:space="0" w:sz="0" w:val="nil"/>
         </w:pBdr>
         <w:shd w:fill="auto" w:val="clear"/>
-        <w:contextualSpacing w:val="0"/>
         <w:rPr>
           <w:color w:val="000000"/>
         </w:rPr>
@@ -120,31 +118,29 @@
           <w:between w:space="0" w:sz="0" w:val="nil"/>
         </w:pBdr>
         <w:shd w:fill="auto" w:val="clear"/>
-        <w:contextualSpacing w:val="0"/>
-        <w:rPr>
-          <w:color w:val="000000"/>
-        </w:rPr>
-      </w:pPr>
-      <w:r>
-        <w:rPr>
-          <w:rtl w:val="0"/>
-        </w:rPr>
-      </w:r>
-    </w:p>
-    <w:p>
-      <w:pPr>
-        <w:keepNext w:val="0"/>
-        <w:keepLines w:val="0"/>
-        <w:widowControl w:val="0"/>
-        <w:pBdr>
-          <w:top w:space="0" w:sz="0" w:val="nil"/>
-          <w:left w:space="0" w:sz="0" w:val="nil"/>
-          <w:bottom w:space="0" w:sz="0" w:val="nil"/>
-          <w:right w:space="0" w:sz="0" w:val="nil"/>
-          <w:between w:space="0" w:sz="0" w:val="nil"/>
-        </w:pBdr>
-        <w:shd w:fill="auto" w:val="clear"/>
-        <w:contextualSpacing w:val="0"/>
+        <w:rPr>
+          <w:color w:val="000000"/>
+        </w:rPr>
+      </w:pPr>
+      <w:r>
+        <w:rPr>
+          <w:rtl w:val="0"/>
+        </w:rPr>
+      </w:r>
+    </w:p>
+    <w:p>
+      <w:pPr>
+        <w:keepNext w:val="0"/>
+        <w:keepLines w:val="0"/>
+        <w:widowControl w:val="0"/>
+        <w:pBdr>
+          <w:top w:space="0" w:sz="0" w:val="nil"/>
+          <w:left w:space="0" w:sz="0" w:val="nil"/>
+          <w:bottom w:space="0" w:sz="0" w:val="nil"/>
+          <w:right w:space="0" w:sz="0" w:val="nil"/>
+          <w:between w:space="0" w:sz="0" w:val="nil"/>
+        </w:pBdr>
+        <w:shd w:fill="auto" w:val="clear"/>
         <w:rPr>
           <w:color w:val="000000"/>
         </w:rPr>
@@ -178,7 +174,6 @@
           <w:between w:space="0" w:sz="0" w:val="nil"/>
         </w:pBdr>
         <w:shd w:fill="auto" w:val="clear"/>
-        <w:contextualSpacing w:val="0"/>
         <w:rPr>
           <w:color w:val="000000"/>
         </w:rPr>
@@ -212,7 +207,6 @@
           <w:between w:space="0" w:sz="0" w:val="nil"/>
         </w:pBdr>
         <w:shd w:fill="auto" w:val="clear"/>
-        <w:contextualSpacing w:val="0"/>
         <w:rPr>
           <w:color w:val="000000"/>
         </w:rPr>
@@ -283,31 +277,29 @@
           <w:between w:space="0" w:sz="0" w:val="nil"/>
         </w:pBdr>
         <w:shd w:fill="auto" w:val="clear"/>
-        <w:contextualSpacing w:val="0"/>
-        <w:rPr>
-          <w:color w:val="000000"/>
-        </w:rPr>
-      </w:pPr>
-      <w:r>
-        <w:rPr>
-          <w:rtl w:val="0"/>
-        </w:rPr>
-      </w:r>
-    </w:p>
-    <w:p>
-      <w:pPr>
-        <w:keepNext w:val="0"/>
-        <w:keepLines w:val="0"/>
-        <w:widowControl w:val="0"/>
-        <w:pBdr>
-          <w:top w:space="0" w:sz="0" w:val="nil"/>
-          <w:left w:space="0" w:sz="0" w:val="nil"/>
-          <w:bottom w:space="0" w:sz="0" w:val="nil"/>
-          <w:right w:space="0" w:sz="0" w:val="nil"/>
-          <w:between w:space="0" w:sz="0" w:val="nil"/>
-        </w:pBdr>
-        <w:shd w:fill="auto" w:val="clear"/>
-        <w:contextualSpacing w:val="0"/>
+        <w:rPr>
+          <w:color w:val="000000"/>
+        </w:rPr>
+      </w:pPr>
+      <w:r>
+        <w:rPr>
+          <w:rtl w:val="0"/>
+        </w:rPr>
+      </w:r>
+    </w:p>
+    <w:p>
+      <w:pPr>
+        <w:keepNext w:val="0"/>
+        <w:keepLines w:val="0"/>
+        <w:widowControl w:val="0"/>
+        <w:pBdr>
+          <w:top w:space="0" w:sz="0" w:val="nil"/>
+          <w:left w:space="0" w:sz="0" w:val="nil"/>
+          <w:bottom w:space="0" w:sz="0" w:val="nil"/>
+          <w:right w:space="0" w:sz="0" w:val="nil"/>
+          <w:between w:space="0" w:sz="0" w:val="nil"/>
+        </w:pBdr>
+        <w:shd w:fill="auto" w:val="clear"/>
         <w:rPr>
           <w:color w:val="000000"/>
         </w:rPr>
@@ -358,7 +350,6 @@
           <w:between w:space="0" w:sz="0" w:val="nil"/>
         </w:pBdr>
         <w:shd w:fill="auto" w:val="clear"/>
-        <w:contextualSpacing w:val="0"/>
         <w:rPr>
           <w:color w:val="000000"/>
         </w:rPr>
@@ -399,7 +390,6 @@
           <w:between w:space="0" w:sz="0" w:val="nil"/>
         </w:pBdr>
         <w:shd w:fill="auto" w:val="clear"/>
-        <w:contextualSpacing w:val="0"/>
         <w:rPr>
           <w:color w:val="000000"/>
         </w:rPr>
@@ -474,7 +464,6 @@
           <w:between w:space="0" w:sz="0" w:val="nil"/>
         </w:pBdr>
         <w:shd w:fill="auto" w:val="clear"/>
-        <w:contextualSpacing w:val="0"/>
         <w:rPr>
           <w:color w:val="000000"/>
         </w:rPr>
@@ -583,7 +572,6 @@
           <w:between w:space="0" w:sz="0" w:val="nil"/>
         </w:pBdr>
         <w:shd w:fill="auto" w:val="clear"/>
-        <w:contextualSpacing w:val="0"/>
         <w:rPr>
           <w:color w:val="000000"/>
         </w:rPr>
@@ -658,7 +646,6 @@
           <w:between w:space="0" w:sz="0" w:val="nil"/>
         </w:pBdr>
         <w:shd w:fill="auto" w:val="clear"/>
-        <w:contextualSpacing w:val="0"/>
         <w:rPr>
           <w:color w:val="000000"/>
         </w:rPr>
@@ -773,7 +760,6 @@
           <w:between w:space="0" w:sz="0" w:val="nil"/>
         </w:pBdr>
         <w:shd w:fill="auto" w:val="clear"/>
-        <w:contextualSpacing w:val="0"/>
         <w:rPr>
           <w:color w:val="000000"/>
         </w:rPr>
@@ -814,7 +800,6 @@
           <w:between w:space="0" w:sz="0" w:val="nil"/>
         </w:pBdr>
         <w:shd w:fill="auto" w:val="clear"/>
-        <w:contextualSpacing w:val="0"/>
         <w:rPr>
           <w:color w:val="000000"/>
         </w:rPr>
@@ -855,31 +840,29 @@
           <w:between w:space="0" w:sz="0" w:val="nil"/>
         </w:pBdr>
         <w:shd w:fill="auto" w:val="clear"/>
-        <w:contextualSpacing w:val="0"/>
-        <w:rPr>
-          <w:color w:val="000000"/>
-        </w:rPr>
-      </w:pPr>
-      <w:r>
-        <w:rPr>
-          <w:rtl w:val="0"/>
-        </w:rPr>
-      </w:r>
-    </w:p>
-    <w:p>
-      <w:pPr>
-        <w:keepNext w:val="0"/>
-        <w:keepLines w:val="0"/>
-        <w:widowControl w:val="0"/>
-        <w:pBdr>
-          <w:top w:space="0" w:sz="0" w:val="nil"/>
-          <w:left w:space="0" w:sz="0" w:val="nil"/>
-          <w:bottom w:space="0" w:sz="0" w:val="nil"/>
-          <w:right w:space="0" w:sz="0" w:val="nil"/>
-          <w:between w:space="0" w:sz="0" w:val="nil"/>
-        </w:pBdr>
-        <w:shd w:fill="auto" w:val="clear"/>
-        <w:contextualSpacing w:val="0"/>
+        <w:rPr>
+          <w:color w:val="000000"/>
+        </w:rPr>
+      </w:pPr>
+      <w:r>
+        <w:rPr>
+          <w:rtl w:val="0"/>
+        </w:rPr>
+      </w:r>
+    </w:p>
+    <w:p>
+      <w:pPr>
+        <w:keepNext w:val="0"/>
+        <w:keepLines w:val="0"/>
+        <w:widowControl w:val="0"/>
+        <w:pBdr>
+          <w:top w:space="0" w:sz="0" w:val="nil"/>
+          <w:left w:space="0" w:sz="0" w:val="nil"/>
+          <w:bottom w:space="0" w:sz="0" w:val="nil"/>
+          <w:right w:space="0" w:sz="0" w:val="nil"/>
+          <w:between w:space="0" w:sz="0" w:val="nil"/>
+        </w:pBdr>
+        <w:shd w:fill="auto" w:val="clear"/>
         <w:rPr>
           <w:color w:val="000000"/>
         </w:rPr>
@@ -913,7 +896,6 @@
           <w:between w:space="0" w:sz="0" w:val="nil"/>
         </w:pBdr>
         <w:shd w:fill="auto" w:val="clear"/>
-        <w:contextualSpacing w:val="0"/>
         <w:rPr>
           <w:color w:val="000000"/>
         </w:rPr>
@@ -947,7 +929,6 @@
           <w:between w:space="0" w:sz="0" w:val="nil"/>
         </w:pBdr>
         <w:shd w:fill="auto" w:val="clear"/>
-        <w:contextualSpacing w:val="0"/>
         <w:rPr>
           <w:color w:val="000000"/>
         </w:rPr>
@@ -998,31 +979,29 @@
           <w:between w:space="0" w:sz="0" w:val="nil"/>
         </w:pBdr>
         <w:shd w:fill="auto" w:val="clear"/>
-        <w:contextualSpacing w:val="0"/>
-        <w:rPr>
-          <w:color w:val="000000"/>
-        </w:rPr>
-      </w:pPr>
-      <w:r>
-        <w:rPr>
-          <w:rtl w:val="0"/>
-        </w:rPr>
-      </w:r>
-    </w:p>
-    <w:p>
-      <w:pPr>
-        <w:keepNext w:val="0"/>
-        <w:keepLines w:val="0"/>
-        <w:widowControl w:val="0"/>
-        <w:pBdr>
-          <w:top w:space="0" w:sz="0" w:val="nil"/>
-          <w:left w:space="0" w:sz="0" w:val="nil"/>
-          <w:bottom w:space="0" w:sz="0" w:val="nil"/>
-          <w:right w:space="0" w:sz="0" w:val="nil"/>
-          <w:between w:space="0" w:sz="0" w:val="nil"/>
-        </w:pBdr>
-        <w:shd w:fill="auto" w:val="clear"/>
-        <w:contextualSpacing w:val="0"/>
+        <w:rPr>
+          <w:color w:val="000000"/>
+        </w:rPr>
+      </w:pPr>
+      <w:r>
+        <w:rPr>
+          <w:rtl w:val="0"/>
+        </w:rPr>
+      </w:r>
+    </w:p>
+    <w:p>
+      <w:pPr>
+        <w:keepNext w:val="0"/>
+        <w:keepLines w:val="0"/>
+        <w:widowControl w:val="0"/>
+        <w:pBdr>
+          <w:top w:space="0" w:sz="0" w:val="nil"/>
+          <w:left w:space="0" w:sz="0" w:val="nil"/>
+          <w:bottom w:space="0" w:sz="0" w:val="nil"/>
+          <w:right w:space="0" w:sz="0" w:val="nil"/>
+          <w:between w:space="0" w:sz="0" w:val="nil"/>
+        </w:pBdr>
+        <w:shd w:fill="auto" w:val="clear"/>
         <w:rPr>
           <w:color w:val="000000"/>
         </w:rPr>
@@ -1073,7 +1052,6 @@
           <w:between w:space="0" w:sz="0" w:val="nil"/>
         </w:pBdr>
         <w:shd w:fill="auto" w:val="clear"/>
-        <w:contextualSpacing w:val="0"/>
         <w:rPr>
           <w:color w:val="000000"/>
         </w:rPr>
@@ -1131,7 +1109,6 @@
           <w:between w:space="0" w:sz="0" w:val="nil"/>
         </w:pBdr>
         <w:shd w:fill="auto" w:val="clear"/>
-        <w:contextualSpacing w:val="0"/>
         <w:rPr>
           <w:color w:val="000000"/>
         </w:rPr>
@@ -1189,7 +1166,6 @@
           <w:between w:space="0" w:sz="0" w:val="nil"/>
         </w:pBdr>
         <w:shd w:fill="auto" w:val="clear"/>
-        <w:contextualSpacing w:val="0"/>
         <w:rPr>
           <w:color w:val="000000"/>
         </w:rPr>
@@ -1243,7 +1219,6 @@
           <w:between w:space="0" w:sz="0" w:val="nil"/>
         </w:pBdr>
         <w:shd w:fill="auto" w:val="clear"/>
-        <w:contextualSpacing w:val="0"/>
         <w:rPr>
           <w:color w:val="000000"/>
         </w:rPr>
@@ -1277,31 +1252,29 @@
           <w:between w:space="0" w:sz="0" w:val="nil"/>
         </w:pBdr>
         <w:shd w:fill="auto" w:val="clear"/>
-        <w:contextualSpacing w:val="0"/>
-        <w:rPr>
-          <w:color w:val="000000"/>
-        </w:rPr>
-      </w:pPr>
-      <w:r>
-        <w:rPr>
-          <w:rtl w:val="0"/>
-        </w:rPr>
-      </w:r>
-    </w:p>
-    <w:p>
-      <w:pPr>
-        <w:keepNext w:val="0"/>
-        <w:keepLines w:val="0"/>
-        <w:widowControl w:val="0"/>
-        <w:pBdr>
-          <w:top w:space="0" w:sz="0" w:val="nil"/>
-          <w:left w:space="0" w:sz="0" w:val="nil"/>
-          <w:bottom w:space="0" w:sz="0" w:val="nil"/>
-          <w:right w:space="0" w:sz="0" w:val="nil"/>
-          <w:between w:space="0" w:sz="0" w:val="nil"/>
-        </w:pBdr>
-        <w:shd w:fill="auto" w:val="clear"/>
-        <w:contextualSpacing w:val="0"/>
+        <w:rPr>
+          <w:color w:val="000000"/>
+        </w:rPr>
+      </w:pPr>
+      <w:r>
+        <w:rPr>
+          <w:rtl w:val="0"/>
+        </w:rPr>
+      </w:r>
+    </w:p>
+    <w:p>
+      <w:pPr>
+        <w:keepNext w:val="0"/>
+        <w:keepLines w:val="0"/>
+        <w:widowControl w:val="0"/>
+        <w:pBdr>
+          <w:top w:space="0" w:sz="0" w:val="nil"/>
+          <w:left w:space="0" w:sz="0" w:val="nil"/>
+          <w:bottom w:space="0" w:sz="0" w:val="nil"/>
+          <w:right w:space="0" w:sz="0" w:val="nil"/>
+          <w:between w:space="0" w:sz="0" w:val="nil"/>
+        </w:pBdr>
+        <w:shd w:fill="auto" w:val="clear"/>
         <w:rPr>
           <w:color w:val="000000"/>
         </w:rPr>
@@ -1333,7 +1306,6 @@
           <w:between w:space="0" w:sz="0" w:val="nil"/>
         </w:pBdr>
         <w:shd w:fill="auto" w:val="clear"/>
-        <w:contextualSpacing w:val="0"/>
         <w:rPr>
           <w:color w:val="000000"/>
         </w:rPr>
@@ -1367,7 +1339,6 @@
           <w:between w:space="0" w:sz="0" w:val="nil"/>
         </w:pBdr>
         <w:shd w:fill="auto" w:val="clear"/>
-        <w:contextualSpacing w:val="0"/>
         <w:rPr>
           <w:color w:val="000000"/>
         </w:rPr>
@@ -1497,31 +1468,29 @@
           <w:between w:space="0" w:sz="0" w:val="nil"/>
         </w:pBdr>
         <w:shd w:fill="auto" w:val="clear"/>
-        <w:contextualSpacing w:val="0"/>
-        <w:rPr>
-          <w:color w:val="000000"/>
-        </w:rPr>
-      </w:pPr>
-      <w:r>
-        <w:rPr>
-          <w:rtl w:val="0"/>
-        </w:rPr>
-      </w:r>
-    </w:p>
-    <w:p>
-      <w:pPr>
-        <w:keepNext w:val="0"/>
-        <w:keepLines w:val="0"/>
-        <w:widowControl w:val="0"/>
-        <w:pBdr>
-          <w:top w:space="0" w:sz="0" w:val="nil"/>
-          <w:left w:space="0" w:sz="0" w:val="nil"/>
-          <w:bottom w:space="0" w:sz="0" w:val="nil"/>
-          <w:right w:space="0" w:sz="0" w:val="nil"/>
-          <w:between w:space="0" w:sz="0" w:val="nil"/>
-        </w:pBdr>
-        <w:shd w:fill="auto" w:val="clear"/>
-        <w:contextualSpacing w:val="0"/>
+        <w:rPr>
+          <w:color w:val="000000"/>
+        </w:rPr>
+      </w:pPr>
+      <w:r>
+        <w:rPr>
+          <w:rtl w:val="0"/>
+        </w:rPr>
+      </w:r>
+    </w:p>
+    <w:p>
+      <w:pPr>
+        <w:keepNext w:val="0"/>
+        <w:keepLines w:val="0"/>
+        <w:widowControl w:val="0"/>
+        <w:pBdr>
+          <w:top w:space="0" w:sz="0" w:val="nil"/>
+          <w:left w:space="0" w:sz="0" w:val="nil"/>
+          <w:bottom w:space="0" w:sz="0" w:val="nil"/>
+          <w:right w:space="0" w:sz="0" w:val="nil"/>
+          <w:between w:space="0" w:sz="0" w:val="nil"/>
+        </w:pBdr>
+        <w:shd w:fill="auto" w:val="clear"/>
         <w:rPr>
           <w:color w:val="000000"/>
         </w:rPr>
@@ -1676,7 +1645,6 @@
           <w:between w:space="0" w:sz="0" w:val="nil"/>
         </w:pBdr>
         <w:shd w:fill="auto" w:val="clear"/>
-        <w:contextualSpacing w:val="0"/>
         <w:rPr>
           <w:color w:val="000000"/>
         </w:rPr>
@@ -1829,7 +1797,6 @@
           <w:between w:space="0" w:sz="0" w:val="nil"/>
         </w:pBdr>
         <w:shd w:fill="auto" w:val="clear"/>
-        <w:contextualSpacing w:val="0"/>
         <w:rPr>
           <w:color w:val="000000"/>
         </w:rPr>
@@ -2085,7 +2052,6 @@
           <w:between w:space="0" w:sz="0" w:val="nil"/>
         </w:pBdr>
         <w:shd w:fill="auto" w:val="clear"/>
-        <w:contextualSpacing w:val="0"/>
         <w:rPr>
           <w:color w:val="000000"/>
         </w:rPr>
@@ -2116,7 +2082,6 @@
           <w:between w:space="0" w:sz="0" w:val="nil"/>
         </w:pBdr>
         <w:shd w:fill="auto" w:val="clear"/>
-        <w:contextualSpacing w:val="0"/>
         <w:rPr>
           <w:color w:val="000000"/>
         </w:rPr>
@@ -2167,7 +2132,6 @@
           <w:between w:space="0" w:sz="0" w:val="nil"/>
         </w:pBdr>
         <w:shd w:fill="auto" w:val="clear"/>
-        <w:contextualSpacing w:val="0"/>
         <w:rPr>
           <w:color w:val="000000"/>
         </w:rPr>
@@ -2208,7 +2172,6 @@
           <w:between w:space="0" w:sz="0" w:val="nil"/>
         </w:pBdr>
         <w:shd w:fill="auto" w:val="clear"/>
-        <w:contextualSpacing w:val="0"/>
         <w:rPr>
           <w:color w:val="000000"/>
         </w:rPr>
@@ -2276,7 +2239,6 @@
           <w:between w:space="0" w:sz="0" w:val="nil"/>
         </w:pBdr>
         <w:shd w:fill="auto" w:val="clear"/>
-        <w:contextualSpacing w:val="0"/>
         <w:rPr>
           <w:color w:val="000000"/>
         </w:rPr>
@@ -2317,7 +2279,6 @@
           <w:between w:space="0" w:sz="0" w:val="nil"/>
         </w:pBdr>
         <w:shd w:fill="auto" w:val="clear"/>
-        <w:contextualSpacing w:val="0"/>
         <w:rPr>
           <w:color w:val="000000"/>
         </w:rPr>
@@ -2351,31 +2312,29 @@
           <w:between w:space="0" w:sz="0" w:val="nil"/>
         </w:pBdr>
         <w:shd w:fill="auto" w:val="clear"/>
-        <w:contextualSpacing w:val="0"/>
-        <w:rPr>
-          <w:color w:val="000000"/>
-        </w:rPr>
-      </w:pPr>
-      <w:r>
-        <w:rPr>
-          <w:rtl w:val="0"/>
-        </w:rPr>
-      </w:r>
-    </w:p>
-    <w:p>
-      <w:pPr>
-        <w:keepNext w:val="0"/>
-        <w:keepLines w:val="0"/>
-        <w:widowControl w:val="0"/>
-        <w:pBdr>
-          <w:top w:space="0" w:sz="0" w:val="nil"/>
-          <w:left w:space="0" w:sz="0" w:val="nil"/>
-          <w:bottom w:space="0" w:sz="0" w:val="nil"/>
-          <w:right w:space="0" w:sz="0" w:val="nil"/>
-          <w:between w:space="0" w:sz="0" w:val="nil"/>
-        </w:pBdr>
-        <w:shd w:fill="auto" w:val="clear"/>
-        <w:contextualSpacing w:val="0"/>
+        <w:rPr>
+          <w:color w:val="000000"/>
+        </w:rPr>
+      </w:pPr>
+      <w:r>
+        <w:rPr>
+          <w:rtl w:val="0"/>
+        </w:rPr>
+      </w:r>
+    </w:p>
+    <w:p>
+      <w:pPr>
+        <w:keepNext w:val="0"/>
+        <w:keepLines w:val="0"/>
+        <w:widowControl w:val="0"/>
+        <w:pBdr>
+          <w:top w:space="0" w:sz="0" w:val="nil"/>
+          <w:left w:space="0" w:sz="0" w:val="nil"/>
+          <w:bottom w:space="0" w:sz="0" w:val="nil"/>
+          <w:right w:space="0" w:sz="0" w:val="nil"/>
+          <w:between w:space="0" w:sz="0" w:val="nil"/>
+        </w:pBdr>
+        <w:shd w:fill="auto" w:val="clear"/>
         <w:rPr>
           <w:color w:val="000000"/>
         </w:rPr>
@@ -2407,7 +2366,6 @@
           <w:between w:space="0" w:sz="0" w:val="nil"/>
         </w:pBdr>
         <w:shd w:fill="auto" w:val="clear"/>
-        <w:contextualSpacing w:val="0"/>
         <w:rPr>
           <w:color w:val="000000"/>
         </w:rPr>
@@ -2441,7 +2399,6 @@
           <w:between w:space="0" w:sz="0" w:val="nil"/>
         </w:pBdr>
         <w:shd w:fill="auto" w:val="clear"/>
-        <w:contextualSpacing w:val="0"/>
         <w:rPr>
           <w:color w:val="000000"/>
         </w:rPr>
@@ -2492,7 +2449,6 @@
           <w:between w:space="0" w:sz="0" w:val="nil"/>
         </w:pBdr>
         <w:shd w:fill="auto" w:val="clear"/>
-        <w:contextualSpacing w:val="0"/>
         <w:rPr>
           <w:color w:val="000000"/>
         </w:rPr>
@@ -2533,31 +2489,29 @@
           <w:between w:space="0" w:sz="0" w:val="nil"/>
         </w:pBdr>
         <w:shd w:fill="auto" w:val="clear"/>
-        <w:contextualSpacing w:val="0"/>
-        <w:rPr>
-          <w:color w:val="000000"/>
-        </w:rPr>
-      </w:pPr>
-      <w:r>
-        <w:rPr>
-          <w:rtl w:val="0"/>
-        </w:rPr>
-      </w:r>
-    </w:p>
-    <w:p>
-      <w:pPr>
-        <w:keepNext w:val="0"/>
-        <w:keepLines w:val="0"/>
-        <w:widowControl w:val="0"/>
-        <w:pBdr>
-          <w:top w:space="0" w:sz="0" w:val="nil"/>
-          <w:left w:space="0" w:sz="0" w:val="nil"/>
-          <w:bottom w:space="0" w:sz="0" w:val="nil"/>
-          <w:right w:space="0" w:sz="0" w:val="nil"/>
-          <w:between w:space="0" w:sz="0" w:val="nil"/>
-        </w:pBdr>
-        <w:shd w:fill="auto" w:val="clear"/>
-        <w:contextualSpacing w:val="0"/>
+        <w:rPr>
+          <w:color w:val="000000"/>
+        </w:rPr>
+      </w:pPr>
+      <w:r>
+        <w:rPr>
+          <w:rtl w:val="0"/>
+        </w:rPr>
+      </w:r>
+    </w:p>
+    <w:p>
+      <w:pPr>
+        <w:keepNext w:val="0"/>
+        <w:keepLines w:val="0"/>
+        <w:widowControl w:val="0"/>
+        <w:pBdr>
+          <w:top w:space="0" w:sz="0" w:val="nil"/>
+          <w:left w:space="0" w:sz="0" w:val="nil"/>
+          <w:bottom w:space="0" w:sz="0" w:val="nil"/>
+          <w:right w:space="0" w:sz="0" w:val="nil"/>
+          <w:between w:space="0" w:sz="0" w:val="nil"/>
+        </w:pBdr>
+        <w:shd w:fill="auto" w:val="clear"/>
         <w:rPr>
           <w:color w:val="000000"/>
         </w:rPr>
@@ -2713,7 +2667,6 @@
           <w:between w:space="0" w:sz="0" w:val="nil"/>
         </w:pBdr>
         <w:shd w:fill="auto" w:val="clear"/>
-        <w:contextualSpacing w:val="0"/>
         <w:rPr>
           <w:color w:val="000000"/>
         </w:rPr>
@@ -2839,7 +2792,6 @@
           <w:between w:space="0" w:sz="0" w:val="nil"/>
         </w:pBdr>
         <w:shd w:fill="auto" w:val="clear"/>
-        <w:contextualSpacing w:val="0"/>
         <w:rPr>
           <w:color w:val="000000"/>
         </w:rPr>
@@ -2970,7 +2922,6 @@
           <w:between w:space="0" w:sz="0" w:val="nil"/>
         </w:pBdr>
         <w:shd w:fill="auto" w:val="clear"/>
-        <w:contextualSpacing w:val="0"/>
         <w:rPr>
           <w:color w:val="000000"/>
         </w:rPr>
@@ -3113,7 +3064,6 @@
           <w:between w:space="0" w:sz="0" w:val="nil"/>
         </w:pBdr>
         <w:shd w:fill="auto" w:val="clear"/>
-        <w:contextualSpacing w:val="0"/>
         <w:rPr>
           <w:color w:val="000000"/>
         </w:rPr>
@@ -3217,7 +3167,6 @@
           <w:between w:space="0" w:sz="0" w:val="nil"/>
         </w:pBdr>
         <w:shd w:fill="auto" w:val="clear"/>
-        <w:contextualSpacing w:val="0"/>
         <w:rPr>
           <w:color w:val="000000"/>
         </w:rPr>
@@ -3326,7 +3275,6 @@
           <w:between w:space="0" w:sz="0" w:val="nil"/>
         </w:pBdr>
         <w:shd w:fill="auto" w:val="clear"/>
-        <w:contextualSpacing w:val="0"/>
         <w:rPr>
           <w:rFonts w:ascii="Courier New" w:cs="Courier New" w:eastAsia="Courier New" w:hAnsi="Courier New"/>
           <w:color w:val="7f6000"/>
@@ -3382,24 +3330,22 @@
           <w:between w:space="0" w:sz="0" w:val="nil"/>
         </w:pBdr>
         <w:shd w:fill="auto" w:val="clear"/>
-        <w:contextualSpacing w:val="0"/>
-        <w:rPr>
-          <w:rFonts w:ascii="Courier New" w:cs="Courier New" w:eastAsia="Courier New" w:hAnsi="Courier New"/>
-          <w:color w:val="7f6000"/>
-          <w:sz w:val="18"/>
-          <w:szCs w:val="18"/>
-        </w:rPr>
-      </w:pPr>
-      <w:r>
-        <w:rPr>
-          <w:rtl w:val="0"/>
-        </w:rPr>
-      </w:r>
-    </w:p>
-    <w:p>
-      <w:pPr>
-        <w:widowControl w:val="0"/>
-        <w:contextualSpacing w:val="0"/>
+        <w:rPr>
+          <w:rFonts w:ascii="Courier New" w:cs="Courier New" w:eastAsia="Courier New" w:hAnsi="Courier New"/>
+          <w:color w:val="7f6000"/>
+          <w:sz w:val="18"/>
+          <w:szCs w:val="18"/>
+        </w:rPr>
+      </w:pPr>
+      <w:r>
+        <w:rPr>
+          <w:rtl w:val="0"/>
+        </w:rPr>
+      </w:r>
+    </w:p>
+    <w:p>
+      <w:pPr>
+        <w:widowControl w:val="0"/>
         <w:rPr>
           <w:rFonts w:ascii="Courier New" w:cs="Courier New" w:eastAsia="Courier New" w:hAnsi="Courier New"/>
           <w:color w:val="7f6000"/>
@@ -3421,7 +3367,6 @@
     <w:p>
       <w:pPr>
         <w:widowControl w:val="0"/>
-        <w:contextualSpacing w:val="0"/>
         <w:rPr/>
       </w:pPr>
       <w:r>
@@ -3459,7 +3404,6 @@
     <w:p>
       <w:pPr>
         <w:widowControl w:val="0"/>
-        <w:contextualSpacing w:val="0"/>
         <w:rPr>
           <w:rFonts w:ascii="Courier New" w:cs="Courier New" w:eastAsia="Courier New" w:hAnsi="Courier New"/>
           <w:color w:val="7f6000"/>
@@ -3508,7 +3452,6 @@
     <w:p>
       <w:pPr>
         <w:widowControl w:val="0"/>
-        <w:contextualSpacing w:val="0"/>
         <w:rPr>
           <w:rFonts w:ascii="Courier New" w:cs="Courier New" w:eastAsia="Courier New" w:hAnsi="Courier New"/>
           <w:color w:val="7f6000"/>
@@ -3545,7 +3488,6 @@
           <w:between w:space="0" w:sz="0" w:val="nil"/>
         </w:pBdr>
         <w:shd w:fill="auto" w:val="clear"/>
-        <w:contextualSpacing w:val="0"/>
         <w:rPr>
           <w:color w:val="000000"/>
         </w:rPr>
@@ -3586,31 +3528,29 @@
           <w:between w:space="0" w:sz="0" w:val="nil"/>
         </w:pBdr>
         <w:shd w:fill="auto" w:val="clear"/>
-        <w:contextualSpacing w:val="0"/>
-        <w:rPr>
-          <w:color w:val="000000"/>
-        </w:rPr>
-      </w:pPr>
-      <w:r>
-        <w:rPr>
-          <w:rtl w:val="0"/>
-        </w:rPr>
-      </w:r>
-    </w:p>
-    <w:p>
-      <w:pPr>
-        <w:keepNext w:val="0"/>
-        <w:keepLines w:val="0"/>
-        <w:widowControl w:val="0"/>
-        <w:pBdr>
-          <w:top w:space="0" w:sz="0" w:val="nil"/>
-          <w:left w:space="0" w:sz="0" w:val="nil"/>
-          <w:bottom w:space="0" w:sz="0" w:val="nil"/>
-          <w:right w:space="0" w:sz="0" w:val="nil"/>
-          <w:between w:space="0" w:sz="0" w:val="nil"/>
-        </w:pBdr>
-        <w:shd w:fill="auto" w:val="clear"/>
-        <w:contextualSpacing w:val="0"/>
+        <w:rPr>
+          <w:color w:val="000000"/>
+        </w:rPr>
+      </w:pPr>
+      <w:r>
+        <w:rPr>
+          <w:rtl w:val="0"/>
+        </w:rPr>
+      </w:r>
+    </w:p>
+    <w:p>
+      <w:pPr>
+        <w:keepNext w:val="0"/>
+        <w:keepLines w:val="0"/>
+        <w:widowControl w:val="0"/>
+        <w:pBdr>
+          <w:top w:space="0" w:sz="0" w:val="nil"/>
+          <w:left w:space="0" w:sz="0" w:val="nil"/>
+          <w:bottom w:space="0" w:sz="0" w:val="nil"/>
+          <w:right w:space="0" w:sz="0" w:val="nil"/>
+          <w:between w:space="0" w:sz="0" w:val="nil"/>
+        </w:pBdr>
+        <w:shd w:fill="auto" w:val="clear"/>
         <w:rPr>
           <w:color w:val="000000"/>
         </w:rPr>
@@ -3642,7 +3582,6 @@
           <w:between w:space="0" w:sz="0" w:val="nil"/>
         </w:pBdr>
         <w:shd w:fill="auto" w:val="clear"/>
-        <w:contextualSpacing w:val="0"/>
         <w:rPr>
           <w:color w:val="000000"/>
         </w:rPr>
@@ -3676,7 +3615,6 @@
           <w:between w:space="0" w:sz="0" w:val="nil"/>
         </w:pBdr>
         <w:shd w:fill="auto" w:val="clear"/>
-        <w:contextualSpacing w:val="0"/>
         <w:rPr>
           <w:color w:val="000000"/>
         </w:rPr>
@@ -3753,31 +3691,29 @@
           <w:between w:space="0" w:sz="0" w:val="nil"/>
         </w:pBdr>
         <w:shd w:fill="auto" w:val="clear"/>
-        <w:contextualSpacing w:val="0"/>
-        <w:rPr>
-          <w:color w:val="000000"/>
-        </w:rPr>
-      </w:pPr>
-      <w:r>
-        <w:rPr>
-          <w:rtl w:val="0"/>
-        </w:rPr>
-      </w:r>
-    </w:p>
-    <w:p>
-      <w:pPr>
-        <w:keepNext w:val="0"/>
-        <w:keepLines w:val="0"/>
-        <w:widowControl w:val="0"/>
-        <w:pBdr>
-          <w:top w:space="0" w:sz="0" w:val="nil"/>
-          <w:left w:space="0" w:sz="0" w:val="nil"/>
-          <w:bottom w:space="0" w:sz="0" w:val="nil"/>
-          <w:right w:space="0" w:sz="0" w:val="nil"/>
-          <w:between w:space="0" w:sz="0" w:val="nil"/>
-        </w:pBdr>
-        <w:shd w:fill="auto" w:val="clear"/>
-        <w:contextualSpacing w:val="0"/>
+        <w:rPr>
+          <w:color w:val="000000"/>
+        </w:rPr>
+      </w:pPr>
+      <w:r>
+        <w:rPr>
+          <w:rtl w:val="0"/>
+        </w:rPr>
+      </w:r>
+    </w:p>
+    <w:p>
+      <w:pPr>
+        <w:keepNext w:val="0"/>
+        <w:keepLines w:val="0"/>
+        <w:widowControl w:val="0"/>
+        <w:pBdr>
+          <w:top w:space="0" w:sz="0" w:val="nil"/>
+          <w:left w:space="0" w:sz="0" w:val="nil"/>
+          <w:bottom w:space="0" w:sz="0" w:val="nil"/>
+          <w:right w:space="0" w:sz="0" w:val="nil"/>
+          <w:between w:space="0" w:sz="0" w:val="nil"/>
+        </w:pBdr>
+        <w:shd w:fill="auto" w:val="clear"/>
         <w:rPr>
           <w:color w:val="000000"/>
         </w:rPr>
@@ -3845,7 +3781,6 @@
           <w:between w:space="0" w:sz="0" w:val="nil"/>
         </w:pBdr>
         <w:shd w:fill="auto" w:val="clear"/>
-        <w:contextualSpacing w:val="0"/>
         <w:rPr>
           <w:color w:val="000000"/>
         </w:rPr>
@@ -3960,7 +3895,6 @@
           <w:between w:space="0" w:sz="0" w:val="nil"/>
         </w:pBdr>
         <w:shd w:fill="auto" w:val="clear"/>
-        <w:contextualSpacing w:val="0"/>
         <w:rPr>
           <w:color w:val="000000"/>
         </w:rPr>
@@ -4018,7 +3952,6 @@
           <w:between w:space="0" w:sz="0" w:val="nil"/>
         </w:pBdr>
         <w:shd w:fill="auto" w:val="clear"/>
-        <w:contextualSpacing w:val="0"/>
         <w:rPr>
           <w:color w:val="000000"/>
         </w:rPr>
@@ -4093,7 +4026,6 @@
           <w:between w:space="0" w:sz="0" w:val="nil"/>
         </w:pBdr>
         <w:shd w:fill="auto" w:val="clear"/>
-        <w:contextualSpacing w:val="0"/>
         <w:rPr>
           <w:color w:val="000000"/>
         </w:rPr>
@@ -4134,7 +4066,6 @@
           <w:between w:space="0" w:sz="0" w:val="nil"/>
         </w:pBdr>
         <w:shd w:fill="auto" w:val="clear"/>
-        <w:contextualSpacing w:val="0"/>
         <w:rPr>
           <w:color w:val="000000"/>
         </w:rPr>
@@ -4277,7 +4208,6 @@
           <w:between w:space="0" w:sz="0" w:val="nil"/>
         </w:pBdr>
         <w:shd w:fill="auto" w:val="clear"/>
-        <w:contextualSpacing w:val="0"/>
         <w:rPr>
           <w:color w:val="000000"/>
         </w:rPr>
@@ -4325,7 +4255,6 @@
         <w:shd w:fill="auto" w:val="clear"/>
         <w:spacing w:after="0" w:before="0" w:line="240" w:lineRule="auto"/>
         <w:ind w:left="0" w:right="0" w:firstLine="0"/>
-        <w:contextualSpacing w:val="0"/>
         <w:jc w:val="left"/>
         <w:rPr>
           <w:rFonts w:ascii="Arial" w:cs="Arial" w:eastAsia="Arial" w:hAnsi="Arial"/>
@@ -4376,7 +4305,6 @@
         <w:shd w:fill="auto" w:val="clear"/>
         <w:spacing w:after="0" w:before="0" w:line="240" w:lineRule="auto"/>
         <w:ind w:left="0" w:right="0" w:firstLine="0"/>
-        <w:contextualSpacing w:val="0"/>
         <w:jc w:val="left"/>
         <w:rPr>
           <w:rFonts w:ascii="Arial" w:cs="Arial" w:eastAsia="Arial" w:hAnsi="Arial"/>
@@ -4427,7 +4355,6 @@
         <w:shd w:fill="auto" w:val="clear"/>
         <w:spacing w:after="0" w:before="0" w:line="240" w:lineRule="auto"/>
         <w:ind w:left="0" w:right="0" w:firstLine="0"/>
-        <w:contextualSpacing w:val="0"/>
         <w:jc w:val="left"/>
         <w:rPr>
           <w:rFonts w:ascii="Arial" w:cs="Arial" w:eastAsia="Arial" w:hAnsi="Arial"/>
